--- a/praca/bibliografia.docx
+++ b/praca/bibliografia.docx
@@ -74,7 +74,21 @@
             <w:rStyle w:val="Hyperlink"/>
             <w:lang w:eastAsia="en-US"/>
           </w:rPr>
-          <w:t>http://www.idc.com/getdoc.jsp?containerId=prUS24823414</w:t>
+          <w:t>http://www.i</w:t>
+        </w:r>
+        <w:r>
+          <w:rPr>
+            <w:rStyle w:val="Hyperlink"/>
+            <w:lang w:eastAsia="en-US"/>
+          </w:rPr>
+          <w:t>d</w:t>
+        </w:r>
+        <w:r>
+          <w:rPr>
+            <w:rStyle w:val="Hyperlink"/>
+            <w:lang w:eastAsia="en-US"/>
+          </w:rPr>
+          <w:t>c.com/getdoc.jsp?containerId=prUS24823414</w:t>
         </w:r>
       </w:hyperlink>
     </w:p>
@@ -172,7 +186,23 @@
             <w:rStyle w:val="Hyperlink"/>
             <w:lang w:eastAsia="en-US"/>
           </w:rPr>
-          <w:t>http://developer.android.com/guide/index.html</w:t>
+          <w:t>http://developer.and</w:t>
+        </w:r>
+        <w:bookmarkStart w:id="0" w:name="_GoBack"/>
+        <w:bookmarkEnd w:id="0"/>
+        <w:r>
+          <w:rPr>
+            <w:rStyle w:val="Hyperlink"/>
+            <w:lang w:eastAsia="en-US"/>
+          </w:rPr>
+          <w:t>r</w:t>
+        </w:r>
+        <w:r>
+          <w:rPr>
+            <w:rStyle w:val="Hyperlink"/>
+            <w:lang w:eastAsia="en-US"/>
+          </w:rPr>
+          <w:t>oid.com/guide/index.html</w:t>
         </w:r>
       </w:hyperlink>
     </w:p>
@@ -271,21 +301,7 @@
             <w:rStyle w:val="Hyperlink"/>
             <w:lang w:eastAsia="en-US"/>
           </w:rPr>
-          <w:t>http://developer.android.com/training/ind</w:t>
-        </w:r>
-        <w:r>
-          <w:rPr>
-            <w:rStyle w:val="Hyperlink"/>
-            <w:lang w:eastAsia="en-US"/>
-          </w:rPr>
-          <w:t>e</w:t>
-        </w:r>
-        <w:r>
-          <w:rPr>
-            <w:rStyle w:val="Hyperlink"/>
-            <w:lang w:eastAsia="en-US"/>
-          </w:rPr>
-          <w:t>x.html</w:t>
+          <w:t>http://developer.android.com/training/index.html</w:t>
         </w:r>
       </w:hyperlink>
     </w:p>
@@ -304,56 +320,39 @@
       <w:r>
         <w:rPr>
           <w:i/>
-          <w:lang w:val="en-US" w:eastAsia="en-US"/>
-        </w:rPr>
-        <w:t xml:space="preserve">Android </w:t>
-      </w:r>
-      <w:proofErr w:type="spellStart"/>
-      <w:r>
-        <w:rPr>
-          <w:i/>
-          <w:lang w:val="en-US" w:eastAsia="en-US"/>
-        </w:rPr>
-        <w:t>BroadcastReceiver</w:t>
-      </w:r>
-      <w:proofErr w:type="spellEnd"/>
-      <w:r>
-        <w:rPr>
-          <w:i/>
-          <w:lang w:val="en-US" w:eastAsia="en-US"/>
-        </w:rPr>
-        <w:t xml:space="preserve"> - Tutorial</w:t>
-      </w:r>
-      <w:r>
-        <w:rPr>
-          <w:i/>
-          <w:lang w:val="en-US" w:eastAsia="en-US"/>
+          <w:lang w:eastAsia="en-US"/>
+        </w:rPr>
+        <w:t xml:space="preserve">Android BroadcastReceiver - Tutorial </w:t>
+      </w:r>
+      <w:r>
+        <w:rPr>
+          <w:lang w:eastAsia="en-US"/>
+        </w:rPr>
+        <w:t xml:space="preserve">[online]. </w:t>
+      </w:r>
+      <w:r>
+        <w:rPr>
+          <w:lang w:eastAsia="en-US"/>
+        </w:rPr>
+        <w:t>[</w:t>
+      </w:r>
+      <w:r>
+        <w:rPr>
+          <w:lang w:eastAsia="en-US"/>
+        </w:rPr>
+        <w:t>Hamburg</w:t>
+      </w:r>
+      <w:r>
+        <w:rPr>
+          <w:lang w:eastAsia="en-US"/>
+        </w:rPr>
+        <w:t>]:</w:t>
+      </w:r>
+      <w:r>
+        <w:rPr>
+          <w:lang w:eastAsia="en-US"/>
         </w:rPr>
         <w:t xml:space="preserve"> </w:t>
-      </w:r>
-      <w:r>
-        <w:rPr>
-          <w:lang w:val="en-US" w:eastAsia="en-US"/>
-        </w:rPr>
-        <w:t xml:space="preserve">[online]. </w:t>
-      </w:r>
-      <w:r>
-        <w:rPr>
-          <w:lang w:eastAsia="en-US"/>
-        </w:rPr>
-        <w:t>[</w:t>
-      </w:r>
-      <w:r>
-        <w:rPr>
-          <w:lang w:eastAsia="en-US"/>
-        </w:rPr>
-        <w:t>Hamburg</w:t>
-      </w:r>
-      <w:r>
-        <w:rPr>
-          <w:lang w:eastAsia="en-US"/>
-        </w:rPr>
-        <w:t>]:</w:t>
       </w:r>
       <w:r>
         <w:rPr>
@@ -388,7 +387,7 @@
           <w:lang w:eastAsia="en-US"/>
         </w:rPr>
       </w:pPr>
-      <w:hyperlink r:id="rId12" w:history="1">
+      <w:hyperlink r:id="rId12" w:anchor="resources_general" w:history="1">
         <w:r>
           <w:rPr>
             <w:rStyle w:val="Hyperlink"/>
@@ -410,8 +409,6 @@
           <w:lang w:val="en-US" w:eastAsia="en-US"/>
         </w:rPr>
       </w:pPr>
-      <w:bookmarkStart w:id="0" w:name="_GoBack"/>
-      <w:bookmarkEnd w:id="0"/>
       <w:r>
         <w:rPr>
           <w:lang w:val="en-US" w:eastAsia="en-US"/>
@@ -498,7 +495,21 @@
           <w:i/>
           <w:lang w:eastAsia="en-US"/>
         </w:rPr>
-        <w:t>Programowanie aplikacji na urządzenia przenośne</w:t>
+        <w:t xml:space="preserve">Programowanie aplikacji </w:t>
+      </w:r>
+      <w:r>
+        <w:rPr>
+          <w:i/>
+          <w:lang w:eastAsia="en-US"/>
+        </w:rPr>
+        <w:br/>
+      </w:r>
+      <w:r>
+        <w:rPr>
+          <w:i/>
+          <w:lang w:eastAsia="en-US"/>
+        </w:rPr>
+        <w:t>na urządzenia przenośne</w:t>
       </w:r>
       <w:r>
         <w:rPr>
@@ -506,11 +517,383 @@
         </w:rPr>
         <w:t>, Wyd. 2, Helion, Gliwice, 2012, ISBN 978-83-246-3349-4</w:t>
       </w:r>
+    </w:p>
+    <w:p>
+      <w:pPr>
+        <w:pStyle w:val="Tekstpracy"/>
+        <w:numPr>
+          <w:ilvl w:val="0"/>
+          <w:numId w:val="6"/>
+        </w:numPr>
+        <w:rPr>
+          <w:i/>
+          <w:lang w:eastAsia="en-US"/>
+        </w:rPr>
+      </w:pPr>
+      <w:r>
+        <w:rPr>
+          <w:i/>
+          <w:lang w:val="en-US" w:eastAsia="en-US"/>
+        </w:rPr>
+        <w:t>Google Android prototypes debut at MWC</w:t>
+      </w:r>
+      <w:r>
+        <w:rPr>
+          <w:lang w:val="en-US" w:eastAsia="en-US"/>
+        </w:rPr>
+        <w:t xml:space="preserve"> [online]. </w:t>
+      </w:r>
+      <w:r>
+        <w:rPr>
+          <w:lang w:eastAsia="en-US"/>
+        </w:rPr>
+        <w:t xml:space="preserve">[New York]: </w:t>
+      </w:r>
+      <w:r>
+        <w:rPr>
+          <w:lang w:eastAsia="en-US"/>
+        </w:rPr>
+        <w:t>CBS Interactive Inc.</w:t>
+      </w:r>
+      <w:r>
+        <w:rPr>
+          <w:lang w:eastAsia="en-US"/>
+        </w:rPr>
+        <w:t>, 2008</w:t>
+      </w:r>
+      <w:r>
+        <w:rPr>
+          <w:lang w:eastAsia="en-US"/>
+        </w:rPr>
+        <w:t xml:space="preserve"> [dostęp na d</w:t>
+      </w:r>
+      <w:r>
+        <w:rPr>
+          <w:lang w:eastAsia="en-US"/>
+        </w:rPr>
+        <w:t xml:space="preserve">zień 01.07.2014], dostępny w Internecie: </w:t>
+      </w:r>
+      <w:hyperlink r:id="rId13" w:history="1">
+        <w:r>
+          <w:rPr>
+            <w:rStyle w:val="Hyperlink"/>
+            <w:lang w:eastAsia="en-US"/>
+          </w:rPr>
+          <w:t>http://www.cnet.com/news/google-android-prototypes-debut-at-mwc/</w:t>
+        </w:r>
+      </w:hyperlink>
+    </w:p>
+    <w:p>
+      <w:pPr>
+        <w:pStyle w:val="Tekstpracy"/>
+        <w:numPr>
+          <w:ilvl w:val="0"/>
+          <w:numId w:val="6"/>
+        </w:numPr>
+        <w:rPr>
+          <w:i/>
+          <w:lang w:eastAsia="en-US"/>
+        </w:rPr>
+      </w:pPr>
+      <w:r>
+        <w:rPr>
+          <w:i/>
+          <w:lang w:val="en-US" w:eastAsia="en-US"/>
+        </w:rPr>
+        <w:t>A brief history of Android phones</w:t>
+      </w:r>
+      <w:r>
+        <w:rPr>
+          <w:lang w:val="en-US" w:eastAsia="en-US"/>
+        </w:rPr>
+        <w:t xml:space="preserve"> [online]. </w:t>
+      </w:r>
+      <w:r>
+        <w:rPr>
+          <w:lang w:eastAsia="en-US"/>
+        </w:rPr>
+        <w:t>[San Francisco]: CBS Interactive Inc., 2011 [dostęp na d</w:t>
+      </w:r>
+      <w:r>
+        <w:rPr>
+          <w:lang w:eastAsia="en-US"/>
+        </w:rPr>
+        <w:t xml:space="preserve">zień 01.07.2014], dostępny w Internecie: </w:t>
+      </w:r>
+      <w:hyperlink r:id="rId14" w:history="1">
+        <w:r>
+          <w:rPr>
+            <w:rStyle w:val="Hyperlink"/>
+            <w:lang w:eastAsia="en-US"/>
+          </w:rPr>
+          <w:t>http://www.cnet.com/news/a-brief-history-of-android-phones/</w:t>
+        </w:r>
+      </w:hyperlink>
+    </w:p>
+    <w:p>
+      <w:pPr>
+        <w:pStyle w:val="Tekstpracy"/>
+        <w:numPr>
+          <w:ilvl w:val="0"/>
+          <w:numId w:val="6"/>
+        </w:numPr>
+        <w:rPr>
+          <w:i/>
+          <w:lang w:eastAsia="en-US"/>
+        </w:rPr>
+      </w:pPr>
+      <w:r>
+        <w:rPr>
+          <w:i/>
+          <w:lang w:val="en-US" w:eastAsia="en-US"/>
+        </w:rPr>
+        <w:t>Google I/O: Android stands at one billion active users and counting</w:t>
+      </w:r>
+      <w:r>
+        <w:rPr>
+          <w:lang w:val="en-US" w:eastAsia="en-US"/>
+        </w:rPr>
+        <w:t xml:space="preserve"> </w:t>
+      </w:r>
+      <w:r>
+        <w:rPr>
+          <w:lang w:val="en-US" w:eastAsia="en-US"/>
+        </w:rPr>
+        <w:t xml:space="preserve">[online]. </w:t>
+      </w:r>
+      <w:r>
+        <w:rPr>
+          <w:lang w:eastAsia="en-US"/>
+        </w:rPr>
+        <w:t>[San Francisco]: CBS Interactive Inc.</w:t>
+      </w:r>
+      <w:r>
+        <w:rPr>
+          <w:lang w:eastAsia="en-US"/>
+        </w:rPr>
+        <w:t>, 2014</w:t>
+      </w:r>
+      <w:r>
+        <w:rPr>
+          <w:lang w:eastAsia="en-US"/>
+        </w:rPr>
+        <w:t xml:space="preserve"> [dostęp na d</w:t>
+      </w:r>
+      <w:r>
+        <w:rPr>
+          <w:lang w:eastAsia="en-US"/>
+        </w:rPr>
+        <w:t xml:space="preserve">zień 01.07.2014], dostępny w Internecie: </w:t>
+      </w:r>
+    </w:p>
+    <w:p>
+      <w:pPr>
+        <w:pStyle w:val="Tekstpracy"/>
+        <w:ind w:left="785" w:firstLine="0"/>
+        <w:rPr>
+          <w:i/>
+          <w:lang w:eastAsia="en-US"/>
+        </w:rPr>
+      </w:pPr>
+      <w:hyperlink r:id="rId15" w:history="1">
+        <w:r>
+          <w:rPr>
+            <w:rStyle w:val="Hyperlink"/>
+            <w:lang w:eastAsia="en-US"/>
+          </w:rPr>
+          <w:t>http://www.zdnet.com/google-io-android-stands-at-one-billion-active-users-and-counting-7000030881/#ftag=RSSf468ffe?ref=synergymx</w:t>
+        </w:r>
+      </w:hyperlink>
+    </w:p>
+    <w:p>
+      <w:pPr>
+        <w:pStyle w:val="Tekstpracy"/>
+        <w:numPr>
+          <w:ilvl w:val="0"/>
+          <w:numId w:val="6"/>
+        </w:numPr>
+        <w:rPr>
+          <w:i/>
+          <w:lang w:val="en-US" w:eastAsia="en-US"/>
+        </w:rPr>
+      </w:pPr>
+      <w:r>
+        <w:rPr>
+          <w:i/>
+          <w:lang w:val="en-US" w:eastAsia="en-US"/>
+        </w:rPr>
+        <w:t>Q1 2014 Smartphone OS Results: Android Dominates High Growth Developing Markets</w:t>
+      </w:r>
+      <w:r>
+        <w:rPr>
+          <w:i/>
+          <w:lang w:val="en-US" w:eastAsia="en-US"/>
+        </w:rPr>
+        <w:t xml:space="preserve"> </w:t>
+      </w:r>
+      <w:r>
+        <w:rPr>
+          <w:lang w:val="en-US" w:eastAsia="en-US"/>
+        </w:rPr>
+        <w:t>[online]. [</w:t>
+      </w:r>
+      <w:proofErr w:type="spellStart"/>
+      <w:r>
+        <w:rPr>
+          <w:lang w:val="en-US" w:eastAsia="en-US"/>
+        </w:rPr>
+        <w:t>Londyn</w:t>
+      </w:r>
+      <w:proofErr w:type="spellEnd"/>
+      <w:r>
+        <w:rPr>
+          <w:lang w:val="en-US" w:eastAsia="en-US"/>
+        </w:rPr>
+        <w:t xml:space="preserve">]: </w:t>
+      </w:r>
+      <w:r>
+        <w:rPr>
+          <w:lang w:val="en-US" w:eastAsia="en-US"/>
+        </w:rPr>
+        <w:t>Allied Business Intelligence, Inc.</w:t>
+      </w:r>
+      <w:r>
+        <w:rPr>
+          <w:lang w:val="en-US" w:eastAsia="en-US"/>
+        </w:rPr>
+        <w:t xml:space="preserve"> </w:t>
+      </w:r>
+      <w:r>
+        <w:rPr>
+          <w:lang w:val="en-US" w:eastAsia="en-US"/>
+        </w:rPr>
+        <w:t>201</w:t>
+      </w:r>
+      <w:r>
+        <w:rPr>
+          <w:lang w:val="en-US" w:eastAsia="en-US"/>
+        </w:rPr>
+        <w:t>4</w:t>
+      </w:r>
+      <w:r>
+        <w:rPr>
+          <w:lang w:val="en-US" w:eastAsia="en-US"/>
+        </w:rPr>
+        <w:t xml:space="preserve"> [</w:t>
+      </w:r>
+      <w:proofErr w:type="spellStart"/>
+      <w:r>
+        <w:rPr>
+          <w:lang w:val="en-US" w:eastAsia="en-US"/>
+        </w:rPr>
+        <w:t>dostęp</w:t>
+      </w:r>
+      <w:proofErr w:type="spellEnd"/>
+      <w:r>
+        <w:rPr>
+          <w:lang w:val="en-US" w:eastAsia="en-US"/>
+        </w:rPr>
+        <w:t xml:space="preserve"> </w:t>
+      </w:r>
+      <w:proofErr w:type="spellStart"/>
+      <w:r>
+        <w:rPr>
+          <w:lang w:val="en-US" w:eastAsia="en-US"/>
+        </w:rPr>
+        <w:t>na</w:t>
+      </w:r>
+      <w:proofErr w:type="spellEnd"/>
+      <w:r>
+        <w:rPr>
+          <w:lang w:val="en-US" w:eastAsia="en-US"/>
+        </w:rPr>
+        <w:t xml:space="preserve"> </w:t>
+      </w:r>
+      <w:proofErr w:type="spellStart"/>
+      <w:r>
+        <w:rPr>
+          <w:lang w:val="en-US" w:eastAsia="en-US"/>
+        </w:rPr>
+        <w:t>dzień</w:t>
+      </w:r>
+      <w:proofErr w:type="spellEnd"/>
+      <w:r>
+        <w:rPr>
+          <w:lang w:val="en-US" w:eastAsia="en-US"/>
+        </w:rPr>
+        <w:t xml:space="preserve"> 01.07.2014], </w:t>
+      </w:r>
+      <w:proofErr w:type="spellStart"/>
+      <w:r>
+        <w:rPr>
+          <w:lang w:val="en-US" w:eastAsia="en-US"/>
+        </w:rPr>
+        <w:t>dostępny</w:t>
+      </w:r>
+      <w:proofErr w:type="spellEnd"/>
+      <w:r>
+        <w:rPr>
+          <w:lang w:val="en-US" w:eastAsia="en-US"/>
+        </w:rPr>
+        <w:t xml:space="preserve"> w </w:t>
+      </w:r>
+      <w:proofErr w:type="spellStart"/>
+      <w:r>
+        <w:rPr>
+          <w:lang w:val="en-US" w:eastAsia="en-US"/>
+        </w:rPr>
+        <w:t>Internecie</w:t>
+      </w:r>
+      <w:proofErr w:type="spellEnd"/>
+      <w:r>
+        <w:rPr>
+          <w:lang w:val="en-US" w:eastAsia="en-US"/>
+        </w:rPr>
+        <w:t>:</w:t>
+      </w:r>
+      <w:r>
+        <w:rPr>
+          <w:lang w:val="en-US" w:eastAsia="en-US"/>
+        </w:rPr>
+        <w:t xml:space="preserve"> </w:t>
+      </w:r>
+    </w:p>
+    <w:p>
+      <w:pPr>
+        <w:pStyle w:val="Tekstpracy"/>
+        <w:ind w:left="785" w:firstLine="0"/>
+        <w:rPr>
+          <w:i/>
+          <w:lang w:val="en-US" w:eastAsia="en-US"/>
+        </w:rPr>
+      </w:pPr>
+      <w:hyperlink r:id="rId16" w:history="1">
+        <w:r>
+          <w:rPr>
+            <w:rStyle w:val="Hyperlink"/>
+            <w:lang w:val="en-US" w:eastAsia="en-US"/>
+          </w:rPr>
+          <w:t>https://www.abiresearch.com/press/q1-2014-smartphone-os-results-android-dominates-hi</w:t>
+        </w:r>
+      </w:hyperlink>
+    </w:p>
+    <w:p>
+      <w:pPr>
+        <w:pStyle w:val="Tekstpracy"/>
+        <w:numPr>
+          <w:ilvl w:val="0"/>
+          <w:numId w:val="6"/>
+        </w:numPr>
+        <w:rPr>
+          <w:i/>
+          <w:lang w:val="en-US" w:eastAsia="en-US"/>
+        </w:rPr>
+      </w:pPr>
     </w:p>
     <w:sectPr>
-      <w:footerReference w:type="first" r:id="rId13"/>
+      <w:footerReference w:type="first" r:id="rId17"/>
       <w:pgSz w:w="11906" w:h="16838" w:code="9"/>
-      <w:pgMar w:top="1418" w:right="1418" w:bottom="1418" w:left="1418" w:header="709" w:footer="505" w:gutter="0"/>
+      <w:pgMar w:top="1701" w:right="1701" w:bottom="1701" w:left="1701" w:header="709" w:footer="505" w:gutter="0"/>
       <w:pgNumType w:start="2"/>
       <w:cols w:space="708"/>
       <w:titlePg/>
@@ -1550,24 +1933,21 @@
     <w:basedOn w:val="ListParagraph"/>
     <w:link w:val="TekstpracyZnak"/>
     <w:qFormat/>
-    <w:rsid w:val="006D377C"/>
+    <w:rsid w:val="00C81B7B"/>
     <w:pPr>
       <w:spacing w:after="240" w:line="360" w:lineRule="auto"/>
       <w:ind w:left="0" w:firstLine="425"/>
       <w:jc w:val="both"/>
     </w:pPr>
-    <w:rPr>
-      <w:sz w:val="28"/>
-    </w:rPr>
   </w:style>
   <w:style w:type="character" w:customStyle="1" w:styleId="TekstpracyZnak">
     <w:name w:val="Tekst pracy Znak"/>
     <w:basedOn w:val="DefaultParagraphFont"/>
     <w:link w:val="Tekstpracy"/>
-    <w:rsid w:val="006D377C"/>
+    <w:rsid w:val="00C81B7B"/>
     <w:rPr>
       <w:rFonts w:ascii="Times New Roman" w:eastAsia="Times New Roman" w:hAnsi="Times New Roman" w:cs="Times New Roman"/>
-      <w:sz w:val="28"/>
+      <w:sz w:val="24"/>
       <w:szCs w:val="24"/>
       <w:lang w:eastAsia="pl-PL"/>
     </w:rPr>
@@ -1950,24 +2330,21 @@
     <w:basedOn w:val="ListParagraph"/>
     <w:link w:val="TekstpracyZnak"/>
     <w:qFormat/>
-    <w:rsid w:val="006D377C"/>
+    <w:rsid w:val="00C81B7B"/>
     <w:pPr>
       <w:spacing w:after="240" w:line="360" w:lineRule="auto"/>
       <w:ind w:left="0" w:firstLine="425"/>
       <w:jc w:val="both"/>
     </w:pPr>
-    <w:rPr>
-      <w:sz w:val="28"/>
-    </w:rPr>
   </w:style>
   <w:style w:type="character" w:customStyle="1" w:styleId="TekstpracyZnak">
     <w:name w:val="Tekst pracy Znak"/>
     <w:basedOn w:val="DefaultParagraphFont"/>
     <w:link w:val="Tekstpracy"/>
-    <w:rsid w:val="006D377C"/>
+    <w:rsid w:val="00C81B7B"/>
     <w:rPr>
       <w:rFonts w:ascii="Times New Roman" w:eastAsia="Times New Roman" w:hAnsi="Times New Roman" w:cs="Times New Roman"/>
-      <w:sz w:val="28"/>
+      <w:sz w:val="24"/>
       <w:szCs w:val="24"/>
       <w:lang w:eastAsia="pl-PL"/>
     </w:rPr>
@@ -2264,7 +2641,7 @@
   <a:extraClrSchemeLst/>
   <a:extLst>
     <a:ext uri="{05A4C25C-085E-4340-85A3-A5531E510DB2}">
-      <thm15:themeFamily xmlns="" xmlns:thm15="http://schemas.microsoft.com/office/thememl/2012/main" name="Office Theme" id="{62F939B6-93AF-4DB8-9C6B-D6C7DFDC589F}" vid="{4A3C46E8-61CC-4603-A589-7422A47A8E4A}"/>
+      <thm15:themeFamily xmlns:thm15="http://schemas.microsoft.com/office/thememl/2012/main" xmlns="" name="Office Theme" id="{62F939B6-93AF-4DB8-9C6B-D6C7DFDC589F}" vid="{4A3C46E8-61CC-4603-A589-7422A47A8E4A}"/>
     </a:ext>
   </a:extLst>
 </a:theme>
@@ -2275,7 +2652,7 @@
 </file>
 
 <file path=customXml/itemProps1.xml><?xml version="1.0" encoding="utf-8"?>
-<ds:datastoreItem xmlns:ds="http://schemas.openxmlformats.org/officeDocument/2006/customXml" ds:itemID="{774553CE-617C-4DD3-9BFD-B3C4B3EB4FCB}">
+<ds:datastoreItem xmlns:ds="http://schemas.openxmlformats.org/officeDocument/2006/customXml" ds:itemID="{8C1C94D6-81AC-4532-A56F-4F0DF04C9B84}">
   <ds:schemaRefs>
     <ds:schemaRef ds:uri="http://schemas.openxmlformats.org/officeDocument/2006/bibliography"/>
   </ds:schemaRefs>

--- a/praca/bibliografia.docx
+++ b/praca/bibliografia.docx
@@ -12,7 +12,12 @@
         <w:ind w:left="425"/>
       </w:pPr>
       <w:r>
-        <w:t>Bibliografia</w:t>
+        <w:t>Bibl</w:t>
+      </w:r>
+      <w:bookmarkStart w:id="0" w:name="_GoBack"/>
+      <w:bookmarkEnd w:id="0"/>
+      <w:r>
+        <w:t>iografia</w:t>
       </w:r>
     </w:p>
     <w:p>
@@ -74,21 +79,7 @@
             <w:rStyle w:val="Hyperlink"/>
             <w:lang w:eastAsia="en-US"/>
           </w:rPr>
-          <w:t>http://www.i</w:t>
-        </w:r>
-        <w:r>
-          <w:rPr>
-            <w:rStyle w:val="Hyperlink"/>
-            <w:lang w:eastAsia="en-US"/>
-          </w:rPr>
-          <w:t>d</w:t>
-        </w:r>
-        <w:r>
-          <w:rPr>
-            <w:rStyle w:val="Hyperlink"/>
-            <w:lang w:eastAsia="en-US"/>
-          </w:rPr>
-          <w:t>c.com/getdoc.jsp?containerId=prUS24823414</w:t>
+          <w:t>http://www.idc.com/getdoc.jsp?containerId=prUS24823414</w:t>
         </w:r>
       </w:hyperlink>
     </w:p>
@@ -186,23 +177,7 @@
             <w:rStyle w:val="Hyperlink"/>
             <w:lang w:eastAsia="en-US"/>
           </w:rPr>
-          <w:t>http://developer.and</w:t>
-        </w:r>
-        <w:bookmarkStart w:id="0" w:name="_GoBack"/>
-        <w:bookmarkEnd w:id="0"/>
-        <w:r>
-          <w:rPr>
-            <w:rStyle w:val="Hyperlink"/>
-            <w:lang w:eastAsia="en-US"/>
-          </w:rPr>
-          <w:t>r</w:t>
-        </w:r>
-        <w:r>
-          <w:rPr>
-            <w:rStyle w:val="Hyperlink"/>
-            <w:lang w:eastAsia="en-US"/>
-          </w:rPr>
-          <w:t>oid.com/guide/index.html</w:t>
+          <w:t>http://developer.android.com/guide/index.html</w:t>
         </w:r>
       </w:hyperlink>
     </w:p>
@@ -653,13 +628,7 @@
         <w:rPr>
           <w:lang w:val="en-US" w:eastAsia="en-US"/>
         </w:rPr>
-        <w:t xml:space="preserve"> </w:t>
-      </w:r>
-      <w:r>
-        <w:rPr>
-          <w:lang w:val="en-US" w:eastAsia="en-US"/>
-        </w:rPr>
-        <w:t xml:space="preserve">[online]. </w:t>
+        <w:t xml:space="preserve"> [online]. </w:t>
       </w:r>
       <w:r>
         <w:rPr>
@@ -695,7 +664,7 @@
           <w:lang w:eastAsia="en-US"/>
         </w:rPr>
       </w:pPr>
-      <w:hyperlink r:id="rId15" w:history="1">
+      <w:hyperlink r:id="rId15" w:anchor="ftag=RSSf468ffe?ref=synergymx" w:history="1">
         <w:r>
           <w:rPr>
             <w:rStyle w:val="Hyperlink"/>
@@ -849,13 +818,7 @@
         <w:rPr>
           <w:lang w:val="en-US" w:eastAsia="en-US"/>
         </w:rPr>
-        <w:t>:</w:t>
-      </w:r>
-      <w:r>
-        <w:rPr>
-          <w:lang w:val="en-US" w:eastAsia="en-US"/>
-        </w:rPr>
-        <w:t xml:space="preserve"> </w:t>
+        <w:t xml:space="preserve">: </w:t>
       </w:r>
     </w:p>
     <w:p>
@@ -886,12 +849,129 @@
         </w:numPr>
         <w:rPr>
           <w:i/>
-          <w:lang w:val="en-US" w:eastAsia="en-US"/>
+          <w:lang w:eastAsia="en-US"/>
+        </w:rPr>
+      </w:pPr>
+      <w:r>
+        <w:rPr>
+          <w:i/>
+          <w:lang w:eastAsia="en-US"/>
+        </w:rPr>
+        <w:t>Activieties</w:t>
+      </w:r>
+      <w:r>
+        <w:rPr>
+          <w:i/>
+          <w:lang w:eastAsia="en-US"/>
+        </w:rPr>
+        <w:t xml:space="preserve"> </w:t>
+      </w:r>
+      <w:r>
+        <w:rPr>
+          <w:lang w:eastAsia="en-US"/>
+        </w:rPr>
+        <w:t xml:space="preserve">[online]. </w:t>
+      </w:r>
+      <w:r>
+        <w:rPr>
+          <w:lang w:eastAsia="en-US"/>
+        </w:rPr>
+        <w:t>[Mountain View]: Google Inc., 201</w:t>
+      </w:r>
+      <w:r>
+        <w:rPr>
+          <w:lang w:eastAsia="en-US"/>
+        </w:rPr>
+        <w:t>4</w:t>
+      </w:r>
+      <w:r>
+        <w:rPr>
+          <w:lang w:eastAsia="en-US"/>
+        </w:rPr>
+        <w:t xml:space="preserve"> [dostęp na d</w:t>
+      </w:r>
+      <w:r>
+        <w:rPr>
+          <w:lang w:eastAsia="en-US"/>
+        </w:rPr>
+        <w:t xml:space="preserve">zień </w:t>
+      </w:r>
+      <w:r>
+        <w:rPr>
+          <w:lang w:eastAsia="en-US"/>
+        </w:rPr>
+        <w:t>2</w:t>
+      </w:r>
+      <w:r>
+        <w:rPr>
+          <w:lang w:eastAsia="en-US"/>
+        </w:rPr>
+        <w:t>.0</w:t>
+      </w:r>
+      <w:r>
+        <w:rPr>
+          <w:lang w:eastAsia="en-US"/>
+        </w:rPr>
+        <w:t>7</w:t>
+      </w:r>
+      <w:r>
+        <w:rPr>
+          <w:lang w:eastAsia="en-US"/>
+        </w:rPr>
+        <w:t>.201</w:t>
+      </w:r>
+      <w:r>
+        <w:rPr>
+          <w:lang w:eastAsia="en-US"/>
+        </w:rPr>
+        <w:t>4</w:t>
+      </w:r>
+      <w:r>
+        <w:rPr>
+          <w:lang w:eastAsia="en-US"/>
+        </w:rPr>
+        <w:t>], dostępny w Internecie:</w:t>
+      </w:r>
+      <w:r>
+        <w:rPr>
+          <w:lang w:eastAsia="en-US"/>
+        </w:rPr>
+        <w:t xml:space="preserve"> </w:t>
+      </w:r>
+    </w:p>
+    <w:p>
+      <w:pPr>
+        <w:pStyle w:val="Tekstpracy"/>
+        <w:ind w:left="785" w:firstLine="0"/>
+        <w:rPr>
+          <w:lang w:eastAsia="en-US"/>
+        </w:rPr>
+      </w:pPr>
+      <w:hyperlink r:id="rId17" w:history="1">
+        <w:r>
+          <w:rPr>
+            <w:rStyle w:val="Hyperlink"/>
+            <w:lang w:eastAsia="en-US"/>
+          </w:rPr>
+          <w:t>http://developer.android.com/guide/components/activities.html</w:t>
+        </w:r>
+      </w:hyperlink>
+    </w:p>
+    <w:p>
+      <w:pPr>
+        <w:pStyle w:val="Tekstpracy"/>
+        <w:numPr>
+          <w:ilvl w:val="0"/>
+          <w:numId w:val="6"/>
+        </w:numPr>
+        <w:rPr>
+          <w:i/>
+          <w:lang w:eastAsia="en-US"/>
         </w:rPr>
       </w:pPr>
     </w:p>
     <w:sectPr>
-      <w:footerReference w:type="first" r:id="rId17"/>
+      <w:footerReference w:type="first" r:id="rId18"/>
       <w:pgSz w:w="11906" w:h="16838" w:code="9"/>
       <w:pgMar w:top="1701" w:right="1701" w:bottom="1701" w:left="1701" w:header="709" w:footer="505" w:gutter="0"/>
       <w:pgNumType w:start="2"/>
@@ -1172,7 +1252,7 @@
   <w:abstractNum w:abstractNumId="2">
     <w:nsid w:val="30074384"/>
     <w:multiLevelType w:val="hybridMultilevel"/>
-    <w:tmpl w:val="F872F36E"/>
+    <w:tmpl w:val="18DABAB8"/>
     <w:lvl w:ilvl="0" w:tplc="67C21852">
       <w:start w:val="1"/>
       <w:numFmt w:val="decimal"/>
@@ -2641,7 +2721,7 @@
   <a:extraClrSchemeLst/>
   <a:extLst>
     <a:ext uri="{05A4C25C-085E-4340-85A3-A5531E510DB2}">
-      <thm15:themeFamily xmlns:thm15="http://schemas.microsoft.com/office/thememl/2012/main" xmlns="" name="Office Theme" id="{62F939B6-93AF-4DB8-9C6B-D6C7DFDC589F}" vid="{4A3C46E8-61CC-4603-A589-7422A47A8E4A}"/>
+      <thm15:themeFamily xmlns="" xmlns:thm15="http://schemas.microsoft.com/office/thememl/2012/main" name="Office Theme" id="{62F939B6-93AF-4DB8-9C6B-D6C7DFDC589F}" vid="{4A3C46E8-61CC-4603-A589-7422A47A8E4A}"/>
     </a:ext>
   </a:extLst>
 </a:theme>
@@ -2652,7 +2732,7 @@
 </file>
 
 <file path=customXml/itemProps1.xml><?xml version="1.0" encoding="utf-8"?>
-<ds:datastoreItem xmlns:ds="http://schemas.openxmlformats.org/officeDocument/2006/customXml" ds:itemID="{8C1C94D6-81AC-4532-A56F-4F0DF04C9B84}">
+<ds:datastoreItem xmlns:ds="http://schemas.openxmlformats.org/officeDocument/2006/customXml" ds:itemID="{0B7FBD5F-285B-495A-97E6-0A46EF19167B}">
   <ds:schemaRefs>
     <ds:schemaRef ds:uri="http://schemas.openxmlformats.org/officeDocument/2006/bibliography"/>
   </ds:schemaRefs>

--- a/praca/bibliografia.docx
+++ b/praca/bibliografia.docx
@@ -12,12 +12,7 @@
         <w:ind w:left="425"/>
       </w:pPr>
       <w:r>
-        <w:t>Bibl</w:t>
-      </w:r>
-      <w:bookmarkStart w:id="0" w:name="_GoBack"/>
-      <w:bookmarkEnd w:id="0"/>
-      <w:r>
-        <w:t>iografia</w:t>
+        <w:t>Bibliografia</w:t>
       </w:r>
     </w:p>
     <w:p>
@@ -894,25 +889,7 @@
         <w:rPr>
           <w:lang w:eastAsia="en-US"/>
         </w:rPr>
-        <w:t xml:space="preserve">zień </w:t>
-      </w:r>
-      <w:r>
-        <w:rPr>
-          <w:lang w:eastAsia="en-US"/>
-        </w:rPr>
-        <w:t>2</w:t>
-      </w:r>
-      <w:r>
-        <w:rPr>
-          <w:lang w:eastAsia="en-US"/>
-        </w:rPr>
-        <w:t>.0</w:t>
-      </w:r>
-      <w:r>
-        <w:rPr>
-          <w:lang w:eastAsia="en-US"/>
-        </w:rPr>
-        <w:t>7</w:t>
+        <w:t>zień 2.07</w:t>
       </w:r>
       <w:r>
         <w:rPr>
@@ -969,9 +946,101 @@
           <w:lang w:eastAsia="en-US"/>
         </w:rPr>
       </w:pPr>
+      <w:r>
+        <w:rPr>
+          <w:i/>
+          <w:lang w:eastAsia="en-US"/>
+        </w:rPr>
+        <w:t xml:space="preserve">Android </w:t>
+      </w:r>
+      <w:r>
+        <w:rPr>
+          <w:i/>
+          <w:lang w:eastAsia="en-US"/>
+        </w:rPr>
+        <w:t>Intents</w:t>
+      </w:r>
+      <w:r>
+        <w:rPr>
+          <w:i/>
+          <w:lang w:eastAsia="en-US"/>
+        </w:rPr>
+        <w:t xml:space="preserve"> - Tutorial </w:t>
+      </w:r>
+      <w:r>
+        <w:rPr>
+          <w:lang w:eastAsia="en-US"/>
+        </w:rPr>
+        <w:t xml:space="preserve">[online]. </w:t>
+      </w:r>
+      <w:r>
+        <w:rPr>
+          <w:lang w:eastAsia="en-US"/>
+        </w:rPr>
+        <w:t>[</w:t>
+      </w:r>
+      <w:r>
+        <w:rPr>
+          <w:lang w:eastAsia="en-US"/>
+        </w:rPr>
+        <w:t>Hamburg</w:t>
+      </w:r>
+      <w:r>
+        <w:rPr>
+          <w:lang w:eastAsia="en-US"/>
+        </w:rPr>
+        <w:t>]:</w:t>
+      </w:r>
+      <w:r>
+        <w:rPr>
+          <w:lang w:eastAsia="en-US"/>
+        </w:rPr>
+        <w:t xml:space="preserve"> Vogella</w:t>
+      </w:r>
+      <w:r>
+        <w:rPr>
+          <w:lang w:eastAsia="en-US"/>
+        </w:rPr>
+        <w:t>, 201</w:t>
+      </w:r>
+      <w:r>
+        <w:rPr>
+          <w:lang w:eastAsia="en-US"/>
+        </w:rPr>
+        <w:t>4 [dostęp na dzień 16.07.2014], dostępny w Internecie:</w:t>
+      </w:r>
+    </w:p>
+    <w:p>
+      <w:pPr>
+        <w:pStyle w:val="Tekstpracy"/>
+        <w:ind w:left="785" w:firstLine="0"/>
+      </w:pPr>
+      <w:hyperlink r:id="rId18" w:history="1">
+        <w:r>
+          <w:rPr>
+            <w:rStyle w:val="Hyperlink"/>
+          </w:rPr>
+          <w:t>http://www.vogella.com/tutorials/AndroidIntent/article.html</w:t>
+        </w:r>
+      </w:hyperlink>
+      <w:r>
+        <w:t xml:space="preserve"> </w:t>
+      </w:r>
+    </w:p>
+    <w:p>
+      <w:pPr>
+        <w:pStyle w:val="Tekstpracy"/>
+        <w:ind w:left="785" w:firstLine="0"/>
+        <w:rPr>
+          <w:i/>
+          <w:lang w:eastAsia="en-US"/>
+        </w:rPr>
+      </w:pPr>
+      <w:bookmarkStart w:id="0" w:name="_GoBack"/>
+      <w:bookmarkEnd w:id="0"/>
     </w:p>
     <w:sectPr>
-      <w:footerReference w:type="first" r:id="rId18"/>
+      <w:footerReference w:type="first" r:id="rId19"/>
       <w:pgSz w:w="11906" w:h="16838" w:code="9"/>
       <w:pgMar w:top="1701" w:right="1701" w:bottom="1701" w:left="1701" w:header="709" w:footer="505" w:gutter="0"/>
       <w:pgNumType w:start="2"/>
@@ -1252,7 +1321,7 @@
   <w:abstractNum w:abstractNumId="2">
     <w:nsid w:val="30074384"/>
     <w:multiLevelType w:val="hybridMultilevel"/>
-    <w:tmpl w:val="18DABAB8"/>
+    <w:tmpl w:val="BAA28128"/>
     <w:lvl w:ilvl="0" w:tplc="67C21852">
       <w:start w:val="1"/>
       <w:numFmt w:val="decimal"/>
@@ -2066,6 +2135,34 @@
       <w:u w:val="single"/>
     </w:rPr>
   </w:style>
+  <w:style w:type="paragraph" w:styleId="BalloonText">
+    <w:name w:val="Balloon Text"/>
+    <w:basedOn w:val="Normal"/>
+    <w:link w:val="BalloonTextChar"/>
+    <w:uiPriority w:val="99"/>
+    <w:semiHidden/>
+    <w:unhideWhenUsed/>
+    <w:rsid w:val="007C438D"/>
+    <w:rPr>
+      <w:rFonts w:ascii="Tahoma" w:hAnsi="Tahoma" w:cs="Tahoma"/>
+      <w:sz w:val="16"/>
+      <w:szCs w:val="16"/>
+    </w:rPr>
+  </w:style>
+  <w:style w:type="character" w:customStyle="1" w:styleId="BalloonTextChar">
+    <w:name w:val="Balloon Text Char"/>
+    <w:basedOn w:val="DefaultParagraphFont"/>
+    <w:link w:val="BalloonText"/>
+    <w:uiPriority w:val="99"/>
+    <w:semiHidden/>
+    <w:rsid w:val="007C438D"/>
+    <w:rPr>
+      <w:rFonts w:ascii="Tahoma" w:eastAsia="Times New Roman" w:hAnsi="Tahoma" w:cs="Tahoma"/>
+      <w:sz w:val="16"/>
+      <w:szCs w:val="16"/>
+      <w:lang w:eastAsia="pl-PL"/>
+    </w:rPr>
+  </w:style>
 </w:styles>
 </file>
 
@@ -2461,6 +2558,34 @@
     <w:rPr>
       <w:color w:val="954F72" w:themeColor="followedHyperlink"/>
       <w:u w:val="single"/>
+    </w:rPr>
+  </w:style>
+  <w:style w:type="paragraph" w:styleId="BalloonText">
+    <w:name w:val="Balloon Text"/>
+    <w:basedOn w:val="Normal"/>
+    <w:link w:val="BalloonTextChar"/>
+    <w:uiPriority w:val="99"/>
+    <w:semiHidden/>
+    <w:unhideWhenUsed/>
+    <w:rsid w:val="007C438D"/>
+    <w:rPr>
+      <w:rFonts w:ascii="Tahoma" w:hAnsi="Tahoma" w:cs="Tahoma"/>
+      <w:sz w:val="16"/>
+      <w:szCs w:val="16"/>
+    </w:rPr>
+  </w:style>
+  <w:style w:type="character" w:customStyle="1" w:styleId="BalloonTextChar">
+    <w:name w:val="Balloon Text Char"/>
+    <w:basedOn w:val="DefaultParagraphFont"/>
+    <w:link w:val="BalloonText"/>
+    <w:uiPriority w:val="99"/>
+    <w:semiHidden/>
+    <w:rsid w:val="007C438D"/>
+    <w:rPr>
+      <w:rFonts w:ascii="Tahoma" w:eastAsia="Times New Roman" w:hAnsi="Tahoma" w:cs="Tahoma"/>
+      <w:sz w:val="16"/>
+      <w:szCs w:val="16"/>
+      <w:lang w:eastAsia="pl-PL"/>
     </w:rPr>
   </w:style>
 </w:styles>
@@ -2721,18 +2846,18 @@
   <a:extraClrSchemeLst/>
   <a:extLst>
     <a:ext uri="{05A4C25C-085E-4340-85A3-A5531E510DB2}">
-      <thm15:themeFamily xmlns="" xmlns:thm15="http://schemas.microsoft.com/office/thememl/2012/main" name="Office Theme" id="{62F939B6-93AF-4DB8-9C6B-D6C7DFDC589F}" vid="{4A3C46E8-61CC-4603-A589-7422A47A8E4A}"/>
+      <thm15:themeFamily xmlns:thm15="http://schemas.microsoft.com/office/thememl/2012/main" xmlns="" name="Office Theme" id="{62F939B6-93AF-4DB8-9C6B-D6C7DFDC589F}" vid="{4A3C46E8-61CC-4603-A589-7422A47A8E4A}"/>
     </a:ext>
   </a:extLst>
 </a:theme>
 </file>
 
 <file path=customXml/item1.xml><?xml version="1.0" encoding="utf-8"?>
-<b:Sources xmlns:b="http://schemas.openxmlformats.org/officeDocument/2006/bibliography" xmlns="http://schemas.openxmlformats.org/officeDocument/2006/bibliography" SelectedStyle="\APASixthEditionOfficeOnline.xsl" StyleName="APA" Version="6"/>
+<b:Sources xmlns:b="http://schemas.openxmlformats.org/officeDocument/2006/bibliography" xmlns="http://schemas.openxmlformats.org/officeDocument/2006/bibliography" SelectedStyle="\APASixthEditionOfficeOnline.xsl" StyleName="Turabian" Version="6"/>
 </file>
 
 <file path=customXml/itemProps1.xml><?xml version="1.0" encoding="utf-8"?>
-<ds:datastoreItem xmlns:ds="http://schemas.openxmlformats.org/officeDocument/2006/customXml" ds:itemID="{0B7FBD5F-285B-495A-97E6-0A46EF19167B}">
+<ds:datastoreItem xmlns:ds="http://schemas.openxmlformats.org/officeDocument/2006/customXml" ds:itemID="{8326C8C8-C206-4DAA-B088-C7DC6A3F66BE}">
   <ds:schemaRefs>
     <ds:schemaRef ds:uri="http://schemas.openxmlformats.org/officeDocument/2006/bibliography"/>
   </ds:schemaRefs>

--- a/praca/bibliografia.docx
+++ b/praca/bibliografia.docx
@@ -1,10 +1,10 @@
 
 <file path=word/document.xml><?xml version="1.0" encoding="utf-8"?>
-<w:document xmlns:wpc="http://schemas.microsoft.com/office/word/2010/wordprocessingCanvas" xmlns:mc="http://schemas.openxmlformats.org/markup-compatibility/2006" xmlns:o="urn:schemas-microsoft-com:office:office" xmlns:r="http://schemas.openxmlformats.org/officeDocument/2006/relationships" xmlns:m="http://schemas.openxmlformats.org/officeDocument/2006/math" xmlns:v="urn:schemas-microsoft-com:vml" xmlns:wp14="http://schemas.microsoft.com/office/word/2010/wordprocessingDrawing" xmlns:wp="http://schemas.openxmlformats.org/drawingml/2006/wordprocessingDrawing" xmlns:w10="urn:schemas-microsoft-com:office:word" xmlns:w="http://schemas.openxmlformats.org/wordprocessingml/2006/main" xmlns:w14="http://schemas.microsoft.com/office/word/2010/wordml" xmlns:wpg="http://schemas.microsoft.com/office/word/2010/wordprocessingGroup" xmlns:wpi="http://schemas.microsoft.com/office/word/2010/wordprocessingInk" xmlns:wne="http://schemas.microsoft.com/office/word/2006/wordml" xmlns:wps="http://schemas.microsoft.com/office/word/2010/wordprocessingShape" mc:Ignorable="w14 wp14">
+<w:document xmlns:wpc="http://schemas.microsoft.com/office/word/2010/wordprocessingCanvas" xmlns:mc="http://schemas.openxmlformats.org/markup-compatibility/2006" xmlns:o="urn:schemas-microsoft-com:office:office" xmlns:r="http://schemas.openxmlformats.org/officeDocument/2006/relationships" xmlns:m="http://schemas.openxmlformats.org/officeDocument/2006/math" xmlns:v="urn:schemas-microsoft-com:vml" xmlns:wp14="http://schemas.microsoft.com/office/word/2010/wordprocessingDrawing" xmlns:wp="http://schemas.openxmlformats.org/drawingml/2006/wordprocessingDrawing" xmlns:w10="urn:schemas-microsoft-com:office:word" xmlns:w="http://schemas.openxmlformats.org/wordprocessingml/2006/main" xmlns:w14="http://schemas.microsoft.com/office/word/2010/wordml" xmlns:w15="http://schemas.microsoft.com/office/word/2012/wordml" xmlns:wpg="http://schemas.microsoft.com/office/word/2010/wordprocessingGroup" xmlns:wpi="http://schemas.microsoft.com/office/word/2010/wordprocessingInk" xmlns:wne="http://schemas.microsoft.com/office/word/2006/wordml" xmlns:wps="http://schemas.microsoft.com/office/word/2010/wordprocessingShape" mc:Ignorable="w14 w15 wp14">
   <w:body>
     <w:p>
       <w:pPr>
-        <w:pStyle w:val="Heading1"/>
+        <w:pStyle w:val="Nagwek1"/>
         <w:numPr>
           <w:ilvl w:val="0"/>
           <w:numId w:val="0"/>
@@ -32,28 +32,12 @@
           <w:i/>
           <w:lang w:val="en-US" w:eastAsia="en-US"/>
         </w:rPr>
-        <w:t xml:space="preserve">Worldwide Smartphone Market Grows 28.6% Year </w:t>
-      </w:r>
-      <w:proofErr w:type="gramStart"/>
-      <w:r>
-        <w:rPr>
-          <w:i/>
+        <w:t>Worldwide Smartphone Market Grows 28.6% Year Over Year in the First Quarter of 2014, According to IDC</w:t>
+      </w:r>
+      <w:r>
+        <w:rPr>
           <w:lang w:val="en-US" w:eastAsia="en-US"/>
         </w:rPr>
-        <w:t>Over</w:t>
-      </w:r>
-      <w:proofErr w:type="gramEnd"/>
-      <w:r>
-        <w:rPr>
-          <w:i/>
-          <w:lang w:val="en-US" w:eastAsia="en-US"/>
-        </w:rPr>
-        <w:t xml:space="preserve"> Year in the First Quarter of 2014, According to IDC</w:t>
-      </w:r>
-      <w:r>
-        <w:rPr>
-          <w:lang w:val="en-US" w:eastAsia="en-US"/>
-        </w:rPr>
         <w:t xml:space="preserve"> [online]. </w:t>
       </w:r>
       <w:r>
@@ -68,10 +52,10 @@
         </w:rPr>
         <w:t xml:space="preserve"> </w:t>
       </w:r>
-      <w:hyperlink r:id="rId9" w:history="1">
+      <w:hyperlink r:id="rId8" w:history="1">
         <w:r>
           <w:rPr>
-            <w:rStyle w:val="Hyperlink"/>
+            <w:rStyle w:val="Hipercze"/>
             <w:lang w:eastAsia="en-US"/>
           </w:rPr>
           <w:t>http://www.idc.com/getdoc.jsp?containerId=prUS24823414</w:t>
@@ -90,23 +74,12 @@
           <w:lang w:eastAsia="en-US"/>
         </w:rPr>
       </w:pPr>
-      <w:proofErr w:type="spellStart"/>
-      <w:proofErr w:type="gramStart"/>
       <w:r>
         <w:rPr>
           <w:i/>
           <w:lang w:val="en-US" w:eastAsia="en-US"/>
         </w:rPr>
-        <w:t>Api</w:t>
-      </w:r>
-      <w:proofErr w:type="spellEnd"/>
-      <w:proofErr w:type="gramEnd"/>
-      <w:r>
-        <w:rPr>
-          <w:i/>
-          <w:lang w:val="en-US" w:eastAsia="en-US"/>
-        </w:rPr>
-        <w:t xml:space="preserve"> Guides </w:t>
+        <w:t xml:space="preserve">Api Guides </w:t>
       </w:r>
       <w:r>
         <w:rPr>
@@ -162,14 +135,14 @@
         <w:pStyle w:val="Tekstpracy"/>
         <w:ind w:left="785" w:firstLine="0"/>
         <w:rPr>
-          <w:rStyle w:val="Hyperlink"/>
-          <w:lang w:eastAsia="en-US"/>
-        </w:rPr>
-      </w:pPr>
-      <w:hyperlink r:id="rId10" w:history="1">
+          <w:rStyle w:val="Hipercze"/>
+          <w:lang w:eastAsia="en-US"/>
+        </w:rPr>
+      </w:pPr>
+      <w:hyperlink r:id="rId9" w:history="1">
         <w:r>
           <w:rPr>
-            <w:rStyle w:val="Hyperlink"/>
+            <w:rStyle w:val="Hipercze"/>
             <w:lang w:eastAsia="en-US"/>
           </w:rPr>
           <w:t>http://developer.android.com/guide/index.html</w:t>
@@ -265,10 +238,10 @@
           <w:lang w:eastAsia="en-US"/>
         </w:rPr>
       </w:pPr>
-      <w:hyperlink r:id="rId11" w:history="1">
+      <w:hyperlink r:id="rId10" w:history="1">
         <w:r>
           <w:rPr>
-            <w:rStyle w:val="Hyperlink"/>
+            <w:rStyle w:val="Hipercze"/>
             <w:lang w:eastAsia="en-US"/>
           </w:rPr>
           <w:t>http://developer.android.com/training/index.html</w:t>
@@ -357,10 +330,10 @@
           <w:lang w:eastAsia="en-US"/>
         </w:rPr>
       </w:pPr>
-      <w:hyperlink r:id="rId12" w:anchor="resources_general" w:history="1">
+      <w:hyperlink r:id="rId11" w:anchor="resources_general" w:history="1">
         <w:r>
           <w:rPr>
-            <w:rStyle w:val="Hyperlink"/>
+            <w:rStyle w:val="Hipercze"/>
             <w:lang w:eastAsia="en-US"/>
           </w:rPr>
           <w:t>http://www.vogella.com/tutorials/AndroidBroadcastReceiver/article.html#resources_general</w:t>
@@ -396,21 +369,7 @@
         <w:rPr>
           <w:lang w:val="en-US" w:eastAsia="en-US"/>
         </w:rPr>
-        <w:t xml:space="preserve">, </w:t>
-      </w:r>
-      <w:proofErr w:type="spellStart"/>
-      <w:r>
-        <w:rPr>
-          <w:lang w:val="en-US" w:eastAsia="en-US"/>
-        </w:rPr>
-        <w:t>Wyd</w:t>
-      </w:r>
-      <w:proofErr w:type="spellEnd"/>
-      <w:r>
-        <w:rPr>
-          <w:lang w:val="en-US" w:eastAsia="en-US"/>
-        </w:rPr>
-        <w:t>. 3, Indianapolis,2013, ISBN 978-1118102275</w:t>
+        <w:t>, Wyd. 3, Indianapolis,2013, ISBN 978-1118102275</w:t>
       </w:r>
     </w:p>
     <w:p>
@@ -425,33 +384,11 @@
           <w:lang w:eastAsia="en-US"/>
         </w:rPr>
       </w:pPr>
-      <w:proofErr w:type="spellStart"/>
       <w:r>
         <w:rPr>
           <w:lang w:val="en-US" w:eastAsia="en-US"/>
         </w:rPr>
-        <w:t>Conder</w:t>
-      </w:r>
-      <w:proofErr w:type="spellEnd"/>
-      <w:r>
-        <w:rPr>
-          <w:lang w:val="en-US" w:eastAsia="en-US"/>
-        </w:rPr>
-        <w:t xml:space="preserve"> Shane, </w:t>
-      </w:r>
-      <w:proofErr w:type="spellStart"/>
-      <w:r>
-        <w:rPr>
-          <w:lang w:val="en-US" w:eastAsia="en-US"/>
-        </w:rPr>
-        <w:t>Darcey</w:t>
-      </w:r>
-      <w:proofErr w:type="spellEnd"/>
-      <w:r>
-        <w:rPr>
-          <w:lang w:val="en-US" w:eastAsia="en-US"/>
-        </w:rPr>
-        <w:t xml:space="preserve"> Lauren.</w:t>
+        <w:t>Conder Shane, Darcey Lauren.</w:t>
       </w:r>
       <w:r>
         <w:rPr>
@@ -543,10 +480,10 @@
         </w:rPr>
         <w:t xml:space="preserve">zień 01.07.2014], dostępny w Internecie: </w:t>
       </w:r>
-      <w:hyperlink r:id="rId13" w:history="1">
+      <w:hyperlink r:id="rId12" w:history="1">
         <w:r>
           <w:rPr>
-            <w:rStyle w:val="Hyperlink"/>
+            <w:rStyle w:val="Hipercze"/>
             <w:lang w:eastAsia="en-US"/>
           </w:rPr>
           <w:t>http://www.cnet.com/news/google-android-prototypes-debut-at-mwc/</w:t>
@@ -590,10 +527,10 @@
         </w:rPr>
         <w:t xml:space="preserve">zień 01.07.2014], dostępny w Internecie: </w:t>
       </w:r>
-      <w:hyperlink r:id="rId14" w:history="1">
+      <w:hyperlink r:id="rId13" w:history="1">
         <w:r>
           <w:rPr>
-            <w:rStyle w:val="Hyperlink"/>
+            <w:rStyle w:val="Hipercze"/>
             <w:lang w:eastAsia="en-US"/>
           </w:rPr>
           <w:t>http://www.cnet.com/news/a-brief-history-of-android-phones/</w:t>
@@ -659,10 +596,10 @@
           <w:lang w:eastAsia="en-US"/>
         </w:rPr>
       </w:pPr>
-      <w:hyperlink r:id="rId15" w:anchor="ftag=RSSf468ffe?ref=synergymx" w:history="1">
+      <w:hyperlink r:id="rId14" w:anchor="ftag=RSSf468ffe?ref=synergymx" w:history="1">
         <w:r>
           <w:rPr>
-            <w:rStyle w:val="Hyperlink"/>
+            <w:rStyle w:val="Hipercze"/>
             <w:lang w:eastAsia="en-US"/>
           </w:rPr>
           <w:t>http://www.zdnet.com/google-io-android-stands-at-one-billion-active-users-and-counting-7000030881/#ftag=RSSf468ffe?ref=synergymx</w:t>
@@ -699,121 +636,37 @@
         <w:rPr>
           <w:lang w:val="en-US" w:eastAsia="en-US"/>
         </w:rPr>
-        <w:t>[online]. [</w:t>
-      </w:r>
-      <w:proofErr w:type="spellStart"/>
+        <w:t xml:space="preserve">[online]. [Londyn]: </w:t>
+      </w:r>
       <w:r>
         <w:rPr>
           <w:lang w:val="en-US" w:eastAsia="en-US"/>
         </w:rPr>
-        <w:t>Londyn</w:t>
-      </w:r>
-      <w:proofErr w:type="spellEnd"/>
+        <w:t>Allied Business Intelligence, Inc.</w:t>
+      </w:r>
       <w:r>
         <w:rPr>
           <w:lang w:val="en-US" w:eastAsia="en-US"/>
         </w:rPr>
-        <w:t xml:space="preserve">]: </w:t>
+        <w:t xml:space="preserve"> </w:t>
       </w:r>
       <w:r>
         <w:rPr>
           <w:lang w:val="en-US" w:eastAsia="en-US"/>
         </w:rPr>
-        <w:t>Allied Business Intelligence, Inc.</w:t>
+        <w:t>201</w:t>
       </w:r>
       <w:r>
         <w:rPr>
           <w:lang w:val="en-US" w:eastAsia="en-US"/>
         </w:rPr>
-        <w:t xml:space="preserve"> </w:t>
+        <w:t>4</w:t>
       </w:r>
       <w:r>
         <w:rPr>
           <w:lang w:val="en-US" w:eastAsia="en-US"/>
         </w:rPr>
-        <w:t>201</w:t>
-      </w:r>
-      <w:r>
-        <w:rPr>
-          <w:lang w:val="en-US" w:eastAsia="en-US"/>
-        </w:rPr>
-        <w:t>4</w:t>
-      </w:r>
-      <w:r>
-        <w:rPr>
-          <w:lang w:val="en-US" w:eastAsia="en-US"/>
-        </w:rPr>
-        <w:t xml:space="preserve"> [</w:t>
-      </w:r>
-      <w:proofErr w:type="spellStart"/>
-      <w:r>
-        <w:rPr>
-          <w:lang w:val="en-US" w:eastAsia="en-US"/>
-        </w:rPr>
-        <w:t>dostęp</w:t>
-      </w:r>
-      <w:proofErr w:type="spellEnd"/>
-      <w:r>
-        <w:rPr>
-          <w:lang w:val="en-US" w:eastAsia="en-US"/>
-        </w:rPr>
-        <w:t xml:space="preserve"> </w:t>
-      </w:r>
-      <w:proofErr w:type="spellStart"/>
-      <w:r>
-        <w:rPr>
-          <w:lang w:val="en-US" w:eastAsia="en-US"/>
-        </w:rPr>
-        <w:t>na</w:t>
-      </w:r>
-      <w:proofErr w:type="spellEnd"/>
-      <w:r>
-        <w:rPr>
-          <w:lang w:val="en-US" w:eastAsia="en-US"/>
-        </w:rPr>
-        <w:t xml:space="preserve"> </w:t>
-      </w:r>
-      <w:proofErr w:type="spellStart"/>
-      <w:r>
-        <w:rPr>
-          <w:lang w:val="en-US" w:eastAsia="en-US"/>
-        </w:rPr>
-        <w:t>dzień</w:t>
-      </w:r>
-      <w:proofErr w:type="spellEnd"/>
-      <w:r>
-        <w:rPr>
-          <w:lang w:val="en-US" w:eastAsia="en-US"/>
-        </w:rPr>
-        <w:t xml:space="preserve"> 01.07.2014], </w:t>
-      </w:r>
-      <w:proofErr w:type="spellStart"/>
-      <w:r>
-        <w:rPr>
-          <w:lang w:val="en-US" w:eastAsia="en-US"/>
-        </w:rPr>
-        <w:t>dostępny</w:t>
-      </w:r>
-      <w:proofErr w:type="spellEnd"/>
-      <w:r>
-        <w:rPr>
-          <w:lang w:val="en-US" w:eastAsia="en-US"/>
-        </w:rPr>
-        <w:t xml:space="preserve"> w </w:t>
-      </w:r>
-      <w:proofErr w:type="spellStart"/>
-      <w:r>
-        <w:rPr>
-          <w:lang w:val="en-US" w:eastAsia="en-US"/>
-        </w:rPr>
-        <w:t>Internecie</w:t>
-      </w:r>
-      <w:proofErr w:type="spellEnd"/>
-      <w:r>
-        <w:rPr>
-          <w:lang w:val="en-US" w:eastAsia="en-US"/>
-        </w:rPr>
-        <w:t xml:space="preserve">: </w:t>
+        <w:t xml:space="preserve"> [dostęp na dzień 01.07.2014], dostępny w Internecie: </w:t>
       </w:r>
     </w:p>
     <w:p>
@@ -825,10 +678,10 @@
           <w:lang w:val="en-US" w:eastAsia="en-US"/>
         </w:rPr>
       </w:pPr>
-      <w:hyperlink r:id="rId16" w:history="1">
+      <w:hyperlink r:id="rId15" w:history="1">
         <w:r>
           <w:rPr>
-            <w:rStyle w:val="Hyperlink"/>
+            <w:rStyle w:val="Hipercze"/>
             <w:lang w:val="en-US" w:eastAsia="en-US"/>
           </w:rPr>
           <w:t>https://www.abiresearch.com/press/q1-2014-smartphone-os-results-android-dominates-hi</w:t>
@@ -924,10 +777,10 @@
           <w:lang w:eastAsia="en-US"/>
         </w:rPr>
       </w:pPr>
-      <w:hyperlink r:id="rId17" w:history="1">
+      <w:hyperlink r:id="rId16" w:history="1">
         <w:r>
           <w:rPr>
-            <w:rStyle w:val="Hyperlink"/>
+            <w:rStyle w:val="Hipercze"/>
             <w:lang w:eastAsia="en-US"/>
           </w:rPr>
           <w:t>http://developer.android.com/guide/components/activities.html</w:t>
@@ -1015,10 +868,10 @@
         <w:pStyle w:val="Tekstpracy"/>
         <w:ind w:left="785" w:firstLine="0"/>
       </w:pPr>
-      <w:hyperlink r:id="rId18" w:history="1">
+      <w:hyperlink r:id="rId17" w:history="1">
         <w:r>
           <w:rPr>
-            <w:rStyle w:val="Hyperlink"/>
+            <w:rStyle w:val="Hipercze"/>
           </w:rPr>
           <w:t>http://www.vogella.com/tutorials/AndroidIntent/article.html</w:t>
         </w:r>
@@ -1030,14 +883,55 @@
     <w:p>
       <w:pPr>
         <w:pStyle w:val="Tekstpracy"/>
-        <w:ind w:left="785" w:firstLine="0"/>
-        <w:rPr>
-          <w:i/>
-          <w:lang w:eastAsia="en-US"/>
-        </w:rPr>
-      </w:pPr>
+        <w:numPr>
+          <w:ilvl w:val="0"/>
+          <w:numId w:val="6"/>
+        </w:numPr>
+      </w:pPr>
+      <w:r>
+        <w:rPr>
+          <w:i/>
+        </w:rPr>
+        <w:t>Intent</w:t>
+      </w:r>
+      <w:r>
+        <w:t xml:space="preserve"> [online]. [Mountain View]: Google Inc., 2014 [dostęp na dzień 2</w:t>
+      </w:r>
+      <w:r>
+        <w:t>0</w:t>
+      </w:r>
       <w:bookmarkStart w:id="0" w:name="_GoBack"/>
       <w:bookmarkEnd w:id="0"/>
+      <w:r>
+        <w:t xml:space="preserve">.07.2014], dostępny w Internecie: </w:t>
+      </w:r>
+    </w:p>
+    <w:p>
+      <w:pPr>
+        <w:pStyle w:val="Tekstpracy"/>
+        <w:ind w:left="785" w:firstLine="0"/>
+      </w:pPr>
+      <w:hyperlink r:id="rId18" w:history="1">
+        <w:r>
+          <w:rPr>
+            <w:rStyle w:val="Hipercze"/>
+          </w:rPr>
+          <w:t>http://developer.android.com/reference/android/content/Intent.html</w:t>
+        </w:r>
+      </w:hyperlink>
+      <w:r>
+        <w:t xml:space="preserve"> </w:t>
+      </w:r>
+    </w:p>
+    <w:p>
+      <w:pPr>
+        <w:pStyle w:val="Tekstpracy"/>
+        <w:ind w:left="785" w:firstLine="0"/>
+        <w:rPr>
+          <w:i/>
+          <w:lang w:eastAsia="en-US"/>
+        </w:rPr>
+      </w:pPr>
     </w:p>
     <w:sectPr>
       <w:footerReference w:type="first" r:id="rId19"/>
@@ -1053,7 +947,7 @@
 </file>
 
 <file path=word/endnotes.xml><?xml version="1.0" encoding="utf-8"?>
-<w:endnotes xmlns:wpc="http://schemas.microsoft.com/office/word/2010/wordprocessingCanvas" xmlns:mc="http://schemas.openxmlformats.org/markup-compatibility/2006" xmlns:o="urn:schemas-microsoft-com:office:office" xmlns:r="http://schemas.openxmlformats.org/officeDocument/2006/relationships" xmlns:m="http://schemas.openxmlformats.org/officeDocument/2006/math" xmlns:v="urn:schemas-microsoft-com:vml" xmlns:wp14="http://schemas.microsoft.com/office/word/2010/wordprocessingDrawing" xmlns:wp="http://schemas.openxmlformats.org/drawingml/2006/wordprocessingDrawing" xmlns:w10="urn:schemas-microsoft-com:office:word" xmlns:w="http://schemas.openxmlformats.org/wordprocessingml/2006/main" xmlns:w14="http://schemas.microsoft.com/office/word/2010/wordml" xmlns:wpg="http://schemas.microsoft.com/office/word/2010/wordprocessingGroup" xmlns:wpi="http://schemas.microsoft.com/office/word/2010/wordprocessingInk" xmlns:wne="http://schemas.microsoft.com/office/word/2006/wordml" xmlns:wps="http://schemas.microsoft.com/office/word/2010/wordprocessingShape" mc:Ignorable="w14 wp14">
+<w:endnotes xmlns:wpc="http://schemas.microsoft.com/office/word/2010/wordprocessingCanvas" xmlns:mc="http://schemas.openxmlformats.org/markup-compatibility/2006" xmlns:o="urn:schemas-microsoft-com:office:office" xmlns:r="http://schemas.openxmlformats.org/officeDocument/2006/relationships" xmlns:m="http://schemas.openxmlformats.org/officeDocument/2006/math" xmlns:v="urn:schemas-microsoft-com:vml" xmlns:wp14="http://schemas.microsoft.com/office/word/2010/wordprocessingDrawing" xmlns:wp="http://schemas.openxmlformats.org/drawingml/2006/wordprocessingDrawing" xmlns:w10="urn:schemas-microsoft-com:office:word" xmlns:w="http://schemas.openxmlformats.org/wordprocessingml/2006/main" xmlns:w14="http://schemas.microsoft.com/office/word/2010/wordml" xmlns:w15="http://schemas.microsoft.com/office/word/2012/wordml" xmlns:wpg="http://schemas.microsoft.com/office/word/2010/wordprocessingGroup" xmlns:wpi="http://schemas.microsoft.com/office/word/2010/wordprocessingInk" xmlns:wne="http://schemas.microsoft.com/office/word/2006/wordml" xmlns:wps="http://schemas.microsoft.com/office/word/2010/wordprocessingShape" mc:Ignorable="w14 w15 wp14">
   <w:endnote w:type="separator" w:id="-1">
     <w:p>
       <w:r>
@@ -1072,7 +966,7 @@
 </file>
 
 <file path=word/footer1.xml><?xml version="1.0" encoding="utf-8"?>
-<w:ftr xmlns:wpc="http://schemas.microsoft.com/office/word/2010/wordprocessingCanvas" xmlns:mc="http://schemas.openxmlformats.org/markup-compatibility/2006" xmlns:o="urn:schemas-microsoft-com:office:office" xmlns:r="http://schemas.openxmlformats.org/officeDocument/2006/relationships" xmlns:m="http://schemas.openxmlformats.org/officeDocument/2006/math" xmlns:v="urn:schemas-microsoft-com:vml" xmlns:wp14="http://schemas.microsoft.com/office/word/2010/wordprocessingDrawing" xmlns:wp="http://schemas.openxmlformats.org/drawingml/2006/wordprocessingDrawing" xmlns:w10="urn:schemas-microsoft-com:office:word" xmlns:w="http://schemas.openxmlformats.org/wordprocessingml/2006/main" xmlns:w14="http://schemas.microsoft.com/office/word/2010/wordml" xmlns:wpg="http://schemas.microsoft.com/office/word/2010/wordprocessingGroup" xmlns:wpi="http://schemas.microsoft.com/office/word/2010/wordprocessingInk" xmlns:wne="http://schemas.microsoft.com/office/word/2006/wordml" xmlns:wps="http://schemas.microsoft.com/office/word/2010/wordprocessingShape" mc:Ignorable="w14 wp14">
+<w:ftr xmlns:wpc="http://schemas.microsoft.com/office/word/2010/wordprocessingCanvas" xmlns:mc="http://schemas.openxmlformats.org/markup-compatibility/2006" xmlns:o="urn:schemas-microsoft-com:office:office" xmlns:r="http://schemas.openxmlformats.org/officeDocument/2006/relationships" xmlns:m="http://schemas.openxmlformats.org/officeDocument/2006/math" xmlns:v="urn:schemas-microsoft-com:vml" xmlns:wp14="http://schemas.microsoft.com/office/word/2010/wordprocessingDrawing" xmlns:wp="http://schemas.openxmlformats.org/drawingml/2006/wordprocessingDrawing" xmlns:w10="urn:schemas-microsoft-com:office:word" xmlns:w="http://schemas.openxmlformats.org/wordprocessingml/2006/main" xmlns:w14="http://schemas.microsoft.com/office/word/2010/wordml" xmlns:w15="http://schemas.microsoft.com/office/word/2012/wordml" xmlns:wpg="http://schemas.microsoft.com/office/word/2010/wordprocessingGroup" xmlns:wpi="http://schemas.microsoft.com/office/word/2010/wordprocessingInk" xmlns:wne="http://schemas.microsoft.com/office/word/2006/wordml" xmlns:wps="http://schemas.microsoft.com/office/word/2010/wordprocessingShape" mc:Ignorable="w14 w15 wp14">
   <w:sdt>
     <w:sdtPr>
       <w:id w:val="1484426138"/>
@@ -1085,7 +979,7 @@
     <w:sdtContent>
       <w:p>
         <w:pPr>
-          <w:pStyle w:val="Footer"/>
+          <w:pStyle w:val="Stopka"/>
           <w:jc w:val="center"/>
         </w:pPr>
         <w:r>
@@ -1111,14 +1005,14 @@
   </w:sdt>
   <w:p>
     <w:pPr>
-      <w:pStyle w:val="Footer"/>
+      <w:pStyle w:val="Stopka"/>
     </w:pPr>
   </w:p>
 </w:ftr>
 </file>
 
 <file path=word/footnotes.xml><?xml version="1.0" encoding="utf-8"?>
-<w:footnotes xmlns:wpc="http://schemas.microsoft.com/office/word/2010/wordprocessingCanvas" xmlns:mc="http://schemas.openxmlformats.org/markup-compatibility/2006" xmlns:o="urn:schemas-microsoft-com:office:office" xmlns:r="http://schemas.openxmlformats.org/officeDocument/2006/relationships" xmlns:m="http://schemas.openxmlformats.org/officeDocument/2006/math" xmlns:v="urn:schemas-microsoft-com:vml" xmlns:wp14="http://schemas.microsoft.com/office/word/2010/wordprocessingDrawing" xmlns:wp="http://schemas.openxmlformats.org/drawingml/2006/wordprocessingDrawing" xmlns:w10="urn:schemas-microsoft-com:office:word" xmlns:w="http://schemas.openxmlformats.org/wordprocessingml/2006/main" xmlns:w14="http://schemas.microsoft.com/office/word/2010/wordml" xmlns:wpg="http://schemas.microsoft.com/office/word/2010/wordprocessingGroup" xmlns:wpi="http://schemas.microsoft.com/office/word/2010/wordprocessingInk" xmlns:wne="http://schemas.microsoft.com/office/word/2006/wordml" xmlns:wps="http://schemas.microsoft.com/office/word/2010/wordprocessingShape" mc:Ignorable="w14 wp14">
+<w:footnotes xmlns:wpc="http://schemas.microsoft.com/office/word/2010/wordprocessingCanvas" xmlns:mc="http://schemas.openxmlformats.org/markup-compatibility/2006" xmlns:o="urn:schemas-microsoft-com:office:office" xmlns:r="http://schemas.openxmlformats.org/officeDocument/2006/relationships" xmlns:m="http://schemas.openxmlformats.org/officeDocument/2006/math" xmlns:v="urn:schemas-microsoft-com:vml" xmlns:wp14="http://schemas.microsoft.com/office/word/2010/wordprocessingDrawing" xmlns:wp="http://schemas.openxmlformats.org/drawingml/2006/wordprocessingDrawing" xmlns:w10="urn:schemas-microsoft-com:office:word" xmlns:w="http://schemas.openxmlformats.org/wordprocessingml/2006/main" xmlns:w14="http://schemas.microsoft.com/office/word/2010/wordml" xmlns:w15="http://schemas.microsoft.com/office/word/2012/wordml" xmlns:wpg="http://schemas.microsoft.com/office/word/2010/wordprocessingGroup" xmlns:wpi="http://schemas.microsoft.com/office/word/2010/wordprocessingInk" xmlns:wne="http://schemas.microsoft.com/office/word/2006/wordml" xmlns:wps="http://schemas.microsoft.com/office/word/2010/wordprocessingShape" mc:Ignorable="w14 w15 wp14">
   <w:footnote w:type="separator" w:id="-1">
     <w:p>
       <w:r>
@@ -1137,8 +1031,94 @@
 </file>
 
 <file path=word/numbering.xml><?xml version="1.0" encoding="utf-8"?>
-<w:numbering xmlns:wpc="http://schemas.microsoft.com/office/word/2010/wordprocessingCanvas" xmlns:mc="http://schemas.openxmlformats.org/markup-compatibility/2006" xmlns:o="urn:schemas-microsoft-com:office:office" xmlns:r="http://schemas.openxmlformats.org/officeDocument/2006/relationships" xmlns:m="http://schemas.openxmlformats.org/officeDocument/2006/math" xmlns:v="urn:schemas-microsoft-com:vml" xmlns:wp14="http://schemas.microsoft.com/office/word/2010/wordprocessingDrawing" xmlns:wp="http://schemas.openxmlformats.org/drawingml/2006/wordprocessingDrawing" xmlns:w10="urn:schemas-microsoft-com:office:word" xmlns:w="http://schemas.openxmlformats.org/wordprocessingml/2006/main" xmlns:w14="http://schemas.microsoft.com/office/word/2010/wordml" xmlns:wpg="http://schemas.microsoft.com/office/word/2010/wordprocessingGroup" xmlns:wpi="http://schemas.microsoft.com/office/word/2010/wordprocessingInk" xmlns:wne="http://schemas.microsoft.com/office/word/2006/wordml" xmlns:wps="http://schemas.microsoft.com/office/word/2010/wordprocessingShape" mc:Ignorable="w14 wp14">
+<w:numbering xmlns:wpc="http://schemas.microsoft.com/office/word/2010/wordprocessingCanvas" xmlns:mc="http://schemas.openxmlformats.org/markup-compatibility/2006" xmlns:o="urn:schemas-microsoft-com:office:office" xmlns:r="http://schemas.openxmlformats.org/officeDocument/2006/relationships" xmlns:m="http://schemas.openxmlformats.org/officeDocument/2006/math" xmlns:v="urn:schemas-microsoft-com:vml" xmlns:wp14="http://schemas.microsoft.com/office/word/2010/wordprocessingDrawing" xmlns:wp="http://schemas.openxmlformats.org/drawingml/2006/wordprocessingDrawing" xmlns:w10="urn:schemas-microsoft-com:office:word" xmlns:w="http://schemas.openxmlformats.org/wordprocessingml/2006/main" xmlns:w14="http://schemas.microsoft.com/office/word/2010/wordml" xmlns:w15="http://schemas.microsoft.com/office/word/2012/wordml" xmlns:wpg="http://schemas.microsoft.com/office/word/2010/wordprocessingGroup" xmlns:wpi="http://schemas.microsoft.com/office/word/2010/wordprocessingInk" xmlns:wne="http://schemas.microsoft.com/office/word/2006/wordml" xmlns:wps="http://schemas.microsoft.com/office/word/2010/wordprocessingShape" mc:Ignorable="w14 w15 wp14">
   <w:abstractNum w:abstractNumId="0">
+    <w:nsid w:val="0B876FBA"/>
+    <w:multiLevelType w:val="hybridMultilevel"/>
+    <w:tmpl w:val="FC2A916A"/>
+    <w:lvl w:ilvl="0" w:tplc="0415000F">
+      <w:start w:val="1"/>
+      <w:numFmt w:val="decimal"/>
+      <w:lvlText w:val="%1."/>
+      <w:lvlJc w:val="left"/>
+      <w:pPr>
+        <w:ind w:left="1145" w:hanging="360"/>
+      </w:pPr>
+    </w:lvl>
+    <w:lvl w:ilvl="1" w:tplc="04150019" w:tentative="1">
+      <w:start w:val="1"/>
+      <w:numFmt w:val="lowerLetter"/>
+      <w:lvlText w:val="%2."/>
+      <w:lvlJc w:val="left"/>
+      <w:pPr>
+        <w:ind w:left="1865" w:hanging="360"/>
+      </w:pPr>
+    </w:lvl>
+    <w:lvl w:ilvl="2" w:tplc="0415001B" w:tentative="1">
+      <w:start w:val="1"/>
+      <w:numFmt w:val="lowerRoman"/>
+      <w:lvlText w:val="%3."/>
+      <w:lvlJc w:val="right"/>
+      <w:pPr>
+        <w:ind w:left="2585" w:hanging="180"/>
+      </w:pPr>
+    </w:lvl>
+    <w:lvl w:ilvl="3" w:tplc="0415000F" w:tentative="1">
+      <w:start w:val="1"/>
+      <w:numFmt w:val="decimal"/>
+      <w:lvlText w:val="%4."/>
+      <w:lvlJc w:val="left"/>
+      <w:pPr>
+        <w:ind w:left="3305" w:hanging="360"/>
+      </w:pPr>
+    </w:lvl>
+    <w:lvl w:ilvl="4" w:tplc="04150019" w:tentative="1">
+      <w:start w:val="1"/>
+      <w:numFmt w:val="lowerLetter"/>
+      <w:lvlText w:val="%5."/>
+      <w:lvlJc w:val="left"/>
+      <w:pPr>
+        <w:ind w:left="4025" w:hanging="360"/>
+      </w:pPr>
+    </w:lvl>
+    <w:lvl w:ilvl="5" w:tplc="0415001B" w:tentative="1">
+      <w:start w:val="1"/>
+      <w:numFmt w:val="lowerRoman"/>
+      <w:lvlText w:val="%6."/>
+      <w:lvlJc w:val="right"/>
+      <w:pPr>
+        <w:ind w:left="4745" w:hanging="180"/>
+      </w:pPr>
+    </w:lvl>
+    <w:lvl w:ilvl="6" w:tplc="0415000F" w:tentative="1">
+      <w:start w:val="1"/>
+      <w:numFmt w:val="decimal"/>
+      <w:lvlText w:val="%7."/>
+      <w:lvlJc w:val="left"/>
+      <w:pPr>
+        <w:ind w:left="5465" w:hanging="360"/>
+      </w:pPr>
+    </w:lvl>
+    <w:lvl w:ilvl="7" w:tplc="04150019" w:tentative="1">
+      <w:start w:val="1"/>
+      <w:numFmt w:val="lowerLetter"/>
+      <w:lvlText w:val="%8."/>
+      <w:lvlJc w:val="left"/>
+      <w:pPr>
+        <w:ind w:left="6185" w:hanging="360"/>
+      </w:pPr>
+    </w:lvl>
+    <w:lvl w:ilvl="8" w:tplc="0415001B" w:tentative="1">
+      <w:start w:val="1"/>
+      <w:numFmt w:val="lowerRoman"/>
+      <w:lvlText w:val="%9."/>
+      <w:lvlJc w:val="right"/>
+      <w:pPr>
+        <w:ind w:left="6905" w:hanging="180"/>
+      </w:pPr>
+    </w:lvl>
+  </w:abstractNum>
+  <w:abstractNum w:abstractNumId="1">
     <w:nsid w:val="13F02456"/>
     <w:multiLevelType w:val="multilevel"/>
     <w:tmpl w:val="DD4EB644"/>
@@ -1154,7 +1134,7 @@
     <w:lvl w:ilvl="1">
       <w:start w:val="1"/>
       <w:numFmt w:val="decimal"/>
-      <w:pStyle w:val="Heading2"/>
+      <w:pStyle w:val="Nagwek2"/>
       <w:lvlText w:val="%1.%2."/>
       <w:lvlJc w:val="left"/>
       <w:pPr>
@@ -1228,14 +1208,14 @@
       </w:pPr>
     </w:lvl>
   </w:abstractNum>
-  <w:abstractNum w:abstractNumId="1">
+  <w:abstractNum w:abstractNumId="2">
     <w:nsid w:val="206202EC"/>
     <w:multiLevelType w:val="hybridMultilevel"/>
     <w:tmpl w:val="065C2FBA"/>
     <w:lvl w:ilvl="0" w:tplc="5B22A9EE">
       <w:start w:val="1"/>
       <w:numFmt w:val="decimal"/>
-      <w:pStyle w:val="Heading1"/>
+      <w:pStyle w:val="Nagwek1"/>
       <w:lvlText w:val="%1."/>
       <w:lvlJc w:val="left"/>
       <w:pPr>
@@ -1318,10 +1298,96 @@
       </w:pPr>
     </w:lvl>
   </w:abstractNum>
-  <w:abstractNum w:abstractNumId="2">
+  <w:abstractNum w:abstractNumId="3">
+    <w:nsid w:val="220E271E"/>
+    <w:multiLevelType w:val="hybridMultilevel"/>
+    <w:tmpl w:val="E47858F4"/>
+    <w:lvl w:ilvl="0" w:tplc="0415000F">
+      <w:start w:val="1"/>
+      <w:numFmt w:val="decimal"/>
+      <w:lvlText w:val="%1."/>
+      <w:lvlJc w:val="left"/>
+      <w:pPr>
+        <w:ind w:left="1505" w:hanging="360"/>
+      </w:pPr>
+    </w:lvl>
+    <w:lvl w:ilvl="1" w:tplc="04150019" w:tentative="1">
+      <w:start w:val="1"/>
+      <w:numFmt w:val="lowerLetter"/>
+      <w:lvlText w:val="%2."/>
+      <w:lvlJc w:val="left"/>
+      <w:pPr>
+        <w:ind w:left="2225" w:hanging="360"/>
+      </w:pPr>
+    </w:lvl>
+    <w:lvl w:ilvl="2" w:tplc="0415001B" w:tentative="1">
+      <w:start w:val="1"/>
+      <w:numFmt w:val="lowerRoman"/>
+      <w:lvlText w:val="%3."/>
+      <w:lvlJc w:val="right"/>
+      <w:pPr>
+        <w:ind w:left="2945" w:hanging="180"/>
+      </w:pPr>
+    </w:lvl>
+    <w:lvl w:ilvl="3" w:tplc="0415000F" w:tentative="1">
+      <w:start w:val="1"/>
+      <w:numFmt w:val="decimal"/>
+      <w:lvlText w:val="%4."/>
+      <w:lvlJc w:val="left"/>
+      <w:pPr>
+        <w:ind w:left="3665" w:hanging="360"/>
+      </w:pPr>
+    </w:lvl>
+    <w:lvl w:ilvl="4" w:tplc="04150019" w:tentative="1">
+      <w:start w:val="1"/>
+      <w:numFmt w:val="lowerLetter"/>
+      <w:lvlText w:val="%5."/>
+      <w:lvlJc w:val="left"/>
+      <w:pPr>
+        <w:ind w:left="4385" w:hanging="360"/>
+      </w:pPr>
+    </w:lvl>
+    <w:lvl w:ilvl="5" w:tplc="0415001B" w:tentative="1">
+      <w:start w:val="1"/>
+      <w:numFmt w:val="lowerRoman"/>
+      <w:lvlText w:val="%6."/>
+      <w:lvlJc w:val="right"/>
+      <w:pPr>
+        <w:ind w:left="5105" w:hanging="180"/>
+      </w:pPr>
+    </w:lvl>
+    <w:lvl w:ilvl="6" w:tplc="0415000F" w:tentative="1">
+      <w:start w:val="1"/>
+      <w:numFmt w:val="decimal"/>
+      <w:lvlText w:val="%7."/>
+      <w:lvlJc w:val="left"/>
+      <w:pPr>
+        <w:ind w:left="5825" w:hanging="360"/>
+      </w:pPr>
+    </w:lvl>
+    <w:lvl w:ilvl="7" w:tplc="04150019" w:tentative="1">
+      <w:start w:val="1"/>
+      <w:numFmt w:val="lowerLetter"/>
+      <w:lvlText w:val="%8."/>
+      <w:lvlJc w:val="left"/>
+      <w:pPr>
+        <w:ind w:left="6545" w:hanging="360"/>
+      </w:pPr>
+    </w:lvl>
+    <w:lvl w:ilvl="8" w:tplc="0415001B" w:tentative="1">
+      <w:start w:val="1"/>
+      <w:numFmt w:val="lowerRoman"/>
+      <w:lvlText w:val="%9."/>
+      <w:lvlJc w:val="right"/>
+      <w:pPr>
+        <w:ind w:left="7265" w:hanging="180"/>
+      </w:pPr>
+    </w:lvl>
+  </w:abstractNum>
+  <w:abstractNum w:abstractNumId="4">
     <w:nsid w:val="30074384"/>
     <w:multiLevelType w:val="hybridMultilevel"/>
-    <w:tmpl w:val="BAA28128"/>
+    <w:tmpl w:val="E2A8F13E"/>
     <w:lvl w:ilvl="0" w:tplc="67C21852">
       <w:start w:val="1"/>
       <w:numFmt w:val="decimal"/>
@@ -1408,7 +1474,7 @@
       </w:pPr>
     </w:lvl>
   </w:abstractNum>
-  <w:abstractNum w:abstractNumId="3">
+  <w:abstractNum w:abstractNumId="5">
     <w:nsid w:val="53937DE0"/>
     <w:multiLevelType w:val="hybridMultilevel"/>
     <w:tmpl w:val="A4689174"/>
@@ -1521,7 +1587,7 @@
       </w:rPr>
     </w:lvl>
   </w:abstractNum>
-  <w:abstractNum w:abstractNumId="4">
+  <w:abstractNum w:abstractNumId="6">
     <w:nsid w:val="6404288C"/>
     <w:multiLevelType w:val="hybridMultilevel"/>
     <w:tmpl w:val="7E946EA4"/>
@@ -1634,7 +1700,7 @@
       </w:rPr>
     </w:lvl>
   </w:abstractNum>
-  <w:abstractNum w:abstractNumId="5">
+  <w:abstractNum w:abstractNumId="7">
     <w:nsid w:val="7D8816D6"/>
     <w:multiLevelType w:val="hybridMultilevel"/>
     <w:tmpl w:val="7BC0E060"/>
@@ -1721,28 +1787,34 @@
     </w:lvl>
   </w:abstractNum>
   <w:num w:numId="1">
+    <w:abstractNumId w:val="2"/>
+  </w:num>
+  <w:num w:numId="2">
     <w:abstractNumId w:val="1"/>
   </w:num>
-  <w:num w:numId="2">
-    <w:abstractNumId w:val="0"/>
+  <w:num w:numId="3">
+    <w:abstractNumId w:val="7"/>
   </w:num>
-  <w:num w:numId="3">
+  <w:num w:numId="4">
     <w:abstractNumId w:val="5"/>
   </w:num>
-  <w:num w:numId="4">
+  <w:num w:numId="5">
+    <w:abstractNumId w:val="6"/>
+  </w:num>
+  <w:num w:numId="6">
+    <w:abstractNumId w:val="4"/>
+  </w:num>
+  <w:num w:numId="7">
     <w:abstractNumId w:val="3"/>
   </w:num>
-  <w:num w:numId="5">
-    <w:abstractNumId w:val="4"/>
-  </w:num>
-  <w:num w:numId="6">
-    <w:abstractNumId w:val="2"/>
+  <w:num w:numId="8">
+    <w:abstractNumId w:val="0"/>
   </w:num>
 </w:numbering>
 </file>
 
 <file path=word/styles.xml><?xml version="1.0" encoding="utf-8"?>
-<w:styles xmlns:mc="http://schemas.openxmlformats.org/markup-compatibility/2006" xmlns:r="http://schemas.openxmlformats.org/officeDocument/2006/relationships" xmlns:w="http://schemas.openxmlformats.org/wordprocessingml/2006/main" xmlns:w14="http://schemas.microsoft.com/office/word/2010/wordml" mc:Ignorable="w14">
+<w:styles xmlns:mc="http://schemas.openxmlformats.org/markup-compatibility/2006" xmlns:r="http://schemas.openxmlformats.org/officeDocument/2006/relationships" xmlns:w="http://schemas.openxmlformats.org/wordprocessingml/2006/main" xmlns:w14="http://schemas.microsoft.com/office/word/2010/wordml" xmlns:w15="http://schemas.microsoft.com/office/word/2012/wordml" mc:Ignorable="w14 w15">
   <w:docDefaults>
     <w:rPrDefault>
       <w:rPr>
@@ -1758,147 +1830,380 @@
       </w:pPr>
     </w:pPrDefault>
   </w:docDefaults>
-  <w:latentStyles w:defLockedState="0" w:defUIPriority="99" w:defSemiHidden="1" w:defUnhideWhenUsed="1" w:defQFormat="0" w:count="267">
-    <w:lsdException w:name="Normal" w:semiHidden="0" w:uiPriority="0" w:unhideWhenUsed="0" w:qFormat="1"/>
-    <w:lsdException w:name="heading 1" w:semiHidden="0" w:uiPriority="9" w:unhideWhenUsed="0" w:qFormat="1"/>
-    <w:lsdException w:name="heading 2" w:uiPriority="9" w:qFormat="1"/>
-    <w:lsdException w:name="heading 3" w:uiPriority="9" w:qFormat="1"/>
-    <w:lsdException w:name="heading 4" w:uiPriority="9" w:qFormat="1"/>
-    <w:lsdException w:name="heading 5" w:uiPriority="9" w:qFormat="1"/>
-    <w:lsdException w:name="heading 6" w:uiPriority="9" w:qFormat="1"/>
-    <w:lsdException w:name="heading 7" w:uiPriority="9" w:qFormat="1"/>
-    <w:lsdException w:name="heading 8" w:uiPriority="9" w:qFormat="1"/>
-    <w:lsdException w:name="heading 9" w:uiPriority="9" w:qFormat="1"/>
-    <w:lsdException w:name="toc 1" w:uiPriority="39"/>
-    <w:lsdException w:name="toc 2" w:uiPriority="39"/>
-    <w:lsdException w:name="toc 3" w:uiPriority="39"/>
-    <w:lsdException w:name="toc 4" w:uiPriority="39"/>
-    <w:lsdException w:name="toc 5" w:uiPriority="39"/>
-    <w:lsdException w:name="toc 6" w:uiPriority="39"/>
-    <w:lsdException w:name="toc 7" w:uiPriority="39"/>
-    <w:lsdException w:name="toc 8" w:uiPriority="39"/>
-    <w:lsdException w:name="toc 9" w:uiPriority="39"/>
-    <w:lsdException w:name="header" w:uiPriority="0"/>
-    <w:lsdException w:name="caption" w:uiPriority="35" w:qFormat="1"/>
-    <w:lsdException w:name="Title" w:semiHidden="0" w:uiPriority="10" w:unhideWhenUsed="0" w:qFormat="1"/>
-    <w:lsdException w:name="Default Paragraph Font" w:uiPriority="1"/>
-    <w:lsdException w:name="Subtitle" w:semiHidden="0" w:uiPriority="11" w:unhideWhenUsed="0" w:qFormat="1"/>
-    <w:lsdException w:name="Strong" w:semiHidden="0" w:uiPriority="22" w:unhideWhenUsed="0" w:qFormat="1"/>
-    <w:lsdException w:name="Emphasis" w:semiHidden="0" w:uiPriority="20" w:unhideWhenUsed="0" w:qFormat="1"/>
-    <w:lsdException w:name="Table Grid" w:semiHidden="0" w:uiPriority="39" w:unhideWhenUsed="0"/>
-    <w:lsdException w:name="Placeholder Text" w:unhideWhenUsed="0"/>
-    <w:lsdException w:name="No Spacing" w:semiHidden="0" w:uiPriority="1" w:unhideWhenUsed="0" w:qFormat="1"/>
-    <w:lsdException w:name="Light Shading" w:semiHidden="0" w:uiPriority="60" w:unhideWhenUsed="0"/>
-    <w:lsdException w:name="Light List" w:semiHidden="0" w:uiPriority="61" w:unhideWhenUsed="0"/>
-    <w:lsdException w:name="Light Grid" w:semiHidden="0" w:uiPriority="62" w:unhideWhenUsed="0"/>
-    <w:lsdException w:name="Medium Shading 1" w:semiHidden="0" w:uiPriority="63" w:unhideWhenUsed="0"/>
-    <w:lsdException w:name="Medium Shading 2" w:semiHidden="0" w:uiPriority="64" w:unhideWhenUsed="0"/>
-    <w:lsdException w:name="Medium List 1" w:semiHidden="0" w:uiPriority="65" w:unhideWhenUsed="0"/>
-    <w:lsdException w:name="Medium List 2" w:semiHidden="0" w:uiPriority="66" w:unhideWhenUsed="0"/>
-    <w:lsdException w:name="Medium Grid 1" w:semiHidden="0" w:uiPriority="67" w:unhideWhenUsed="0"/>
-    <w:lsdException w:name="Medium Grid 2" w:semiHidden="0" w:uiPriority="68" w:unhideWhenUsed="0"/>
-    <w:lsdException w:name="Medium Grid 3" w:semiHidden="0" w:uiPriority="69" w:unhideWhenUsed="0"/>
-    <w:lsdException w:name="Dark List" w:semiHidden="0" w:uiPriority="70" w:unhideWhenUsed="0"/>
-    <w:lsdException w:name="Colorful Shading" w:semiHidden="0" w:uiPriority="71" w:unhideWhenUsed="0"/>
-    <w:lsdException w:name="Colorful List" w:semiHidden="0" w:uiPriority="72" w:unhideWhenUsed="0"/>
-    <w:lsdException w:name="Colorful Grid" w:semiHidden="0" w:uiPriority="73" w:unhideWhenUsed="0"/>
-    <w:lsdException w:name="Light Shading Accent 1" w:semiHidden="0" w:uiPriority="60" w:unhideWhenUsed="0"/>
-    <w:lsdException w:name="Light List Accent 1" w:semiHidden="0" w:uiPriority="61" w:unhideWhenUsed="0"/>
-    <w:lsdException w:name="Light Grid Accent 1" w:semiHidden="0" w:uiPriority="62" w:unhideWhenUsed="0"/>
-    <w:lsdException w:name="Medium Shading 1 Accent 1" w:semiHidden="0" w:uiPriority="63" w:unhideWhenUsed="0"/>
-    <w:lsdException w:name="Medium Shading 2 Accent 1" w:semiHidden="0" w:uiPriority="64" w:unhideWhenUsed="0"/>
-    <w:lsdException w:name="Medium List 1 Accent 1" w:semiHidden="0" w:uiPriority="65" w:unhideWhenUsed="0"/>
-    <w:lsdException w:name="Revision" w:unhideWhenUsed="0"/>
-    <w:lsdException w:name="List Paragraph" w:semiHidden="0" w:uiPriority="34" w:unhideWhenUsed="0" w:qFormat="1"/>
-    <w:lsdException w:name="Quote" w:semiHidden="0" w:uiPriority="29" w:unhideWhenUsed="0" w:qFormat="1"/>
-    <w:lsdException w:name="Intense Quote" w:semiHidden="0" w:uiPriority="30" w:unhideWhenUsed="0" w:qFormat="1"/>
-    <w:lsdException w:name="Medium List 2 Accent 1" w:semiHidden="0" w:uiPriority="66" w:unhideWhenUsed="0"/>
-    <w:lsdException w:name="Medium Grid 1 Accent 1" w:semiHidden="0" w:uiPriority="67" w:unhideWhenUsed="0"/>
-    <w:lsdException w:name="Medium Grid 2 Accent 1" w:semiHidden="0" w:uiPriority="68" w:unhideWhenUsed="0"/>
-    <w:lsdException w:name="Medium Grid 3 Accent 1" w:semiHidden="0" w:uiPriority="69" w:unhideWhenUsed="0"/>
-    <w:lsdException w:name="Dark List Accent 1" w:semiHidden="0" w:uiPriority="70" w:unhideWhenUsed="0"/>
-    <w:lsdException w:name="Colorful Shading Accent 1" w:semiHidden="0" w:uiPriority="71" w:unhideWhenUsed="0"/>
-    <w:lsdException w:name="Colorful List Accent 1" w:semiHidden="0" w:uiPriority="72" w:unhideWhenUsed="0"/>
-    <w:lsdException w:name="Colorful Grid Accent 1" w:semiHidden="0" w:uiPriority="73" w:unhideWhenUsed="0"/>
-    <w:lsdException w:name="Light Shading Accent 2" w:semiHidden="0" w:uiPriority="60" w:unhideWhenUsed="0"/>
-    <w:lsdException w:name="Light List Accent 2" w:semiHidden="0" w:uiPriority="61" w:unhideWhenUsed="0"/>
-    <w:lsdException w:name="Light Grid Accent 2" w:semiHidden="0" w:uiPriority="62" w:unhideWhenUsed="0"/>
-    <w:lsdException w:name="Medium Shading 1 Accent 2" w:semiHidden="0" w:uiPriority="63" w:unhideWhenUsed="0"/>
-    <w:lsdException w:name="Medium Shading 2 Accent 2" w:semiHidden="0" w:uiPriority="64" w:unhideWhenUsed="0"/>
-    <w:lsdException w:name="Medium List 1 Accent 2" w:semiHidden="0" w:uiPriority="65" w:unhideWhenUsed="0"/>
-    <w:lsdException w:name="Medium List 2 Accent 2" w:semiHidden="0" w:uiPriority="66" w:unhideWhenUsed="0"/>
-    <w:lsdException w:name="Medium Grid 1 Accent 2" w:semiHidden="0" w:uiPriority="67" w:unhideWhenUsed="0"/>
-    <w:lsdException w:name="Medium Grid 2 Accent 2" w:semiHidden="0" w:uiPriority="68" w:unhideWhenUsed="0"/>
-    <w:lsdException w:name="Medium Grid 3 Accent 2" w:semiHidden="0" w:uiPriority="69" w:unhideWhenUsed="0"/>
-    <w:lsdException w:name="Dark List Accent 2" w:semiHidden="0" w:uiPriority="70" w:unhideWhenUsed="0"/>
-    <w:lsdException w:name="Colorful Shading Accent 2" w:semiHidden="0" w:uiPriority="71" w:unhideWhenUsed="0"/>
-    <w:lsdException w:name="Colorful List Accent 2" w:semiHidden="0" w:uiPriority="72" w:unhideWhenUsed="0"/>
-    <w:lsdException w:name="Colorful Grid Accent 2" w:semiHidden="0" w:uiPriority="73" w:unhideWhenUsed="0"/>
-    <w:lsdException w:name="Light Shading Accent 3" w:semiHidden="0" w:uiPriority="60" w:unhideWhenUsed="0"/>
-    <w:lsdException w:name="Light List Accent 3" w:semiHidden="0" w:uiPriority="61" w:unhideWhenUsed="0"/>
-    <w:lsdException w:name="Light Grid Accent 3" w:semiHidden="0" w:uiPriority="62" w:unhideWhenUsed="0"/>
-    <w:lsdException w:name="Medium Shading 1 Accent 3" w:semiHidden="0" w:uiPriority="63" w:unhideWhenUsed="0"/>
-    <w:lsdException w:name="Medium Shading 2 Accent 3" w:semiHidden="0" w:uiPriority="64" w:unhideWhenUsed="0"/>
-    <w:lsdException w:name="Medium List 1 Accent 3" w:semiHidden="0" w:uiPriority="65" w:unhideWhenUsed="0"/>
-    <w:lsdException w:name="Medium List 2 Accent 3" w:semiHidden="0" w:uiPriority="66" w:unhideWhenUsed="0"/>
-    <w:lsdException w:name="Medium Grid 1 Accent 3" w:semiHidden="0" w:uiPriority="67" w:unhideWhenUsed="0"/>
-    <w:lsdException w:name="Medium Grid 2 Accent 3" w:semiHidden="0" w:uiPriority="68" w:unhideWhenUsed="0"/>
-    <w:lsdException w:name="Medium Grid 3 Accent 3" w:semiHidden="0" w:uiPriority="69" w:unhideWhenUsed="0"/>
-    <w:lsdException w:name="Dark List Accent 3" w:semiHidden="0" w:uiPriority="70" w:unhideWhenUsed="0"/>
-    <w:lsdException w:name="Colorful Shading Accent 3" w:semiHidden="0" w:uiPriority="71" w:unhideWhenUsed="0"/>
-    <w:lsdException w:name="Colorful List Accent 3" w:semiHidden="0" w:uiPriority="72" w:unhideWhenUsed="0"/>
-    <w:lsdException w:name="Colorful Grid Accent 3" w:semiHidden="0" w:uiPriority="73" w:unhideWhenUsed="0"/>
-    <w:lsdException w:name="Light Shading Accent 4" w:semiHidden="0" w:uiPriority="60" w:unhideWhenUsed="0"/>
-    <w:lsdException w:name="Light List Accent 4" w:semiHidden="0" w:uiPriority="61" w:unhideWhenUsed="0"/>
-    <w:lsdException w:name="Light Grid Accent 4" w:semiHidden="0" w:uiPriority="62" w:unhideWhenUsed="0"/>
-    <w:lsdException w:name="Medium Shading 1 Accent 4" w:semiHidden="0" w:uiPriority="63" w:unhideWhenUsed="0"/>
-    <w:lsdException w:name="Medium Shading 2 Accent 4" w:semiHidden="0" w:uiPriority="64" w:unhideWhenUsed="0"/>
-    <w:lsdException w:name="Medium List 1 Accent 4" w:semiHidden="0" w:uiPriority="65" w:unhideWhenUsed="0"/>
-    <w:lsdException w:name="Medium List 2 Accent 4" w:semiHidden="0" w:uiPriority="66" w:unhideWhenUsed="0"/>
-    <w:lsdException w:name="Medium Grid 1 Accent 4" w:semiHidden="0" w:uiPriority="67" w:unhideWhenUsed="0"/>
-    <w:lsdException w:name="Medium Grid 2 Accent 4" w:semiHidden="0" w:uiPriority="68" w:unhideWhenUsed="0"/>
-    <w:lsdException w:name="Medium Grid 3 Accent 4" w:semiHidden="0" w:uiPriority="69" w:unhideWhenUsed="0"/>
-    <w:lsdException w:name="Dark List Accent 4" w:semiHidden="0" w:uiPriority="70" w:unhideWhenUsed="0"/>
-    <w:lsdException w:name="Colorful Shading Accent 4" w:semiHidden="0" w:uiPriority="71" w:unhideWhenUsed="0"/>
-    <w:lsdException w:name="Colorful List Accent 4" w:semiHidden="0" w:uiPriority="72" w:unhideWhenUsed="0"/>
-    <w:lsdException w:name="Colorful Grid Accent 4" w:semiHidden="0" w:uiPriority="73" w:unhideWhenUsed="0"/>
-    <w:lsdException w:name="Light Shading Accent 5" w:semiHidden="0" w:uiPriority="60" w:unhideWhenUsed="0"/>
-    <w:lsdException w:name="Light List Accent 5" w:semiHidden="0" w:uiPriority="61" w:unhideWhenUsed="0"/>
-    <w:lsdException w:name="Light Grid Accent 5" w:semiHidden="0" w:uiPriority="62" w:unhideWhenUsed="0"/>
-    <w:lsdException w:name="Medium Shading 1 Accent 5" w:semiHidden="0" w:uiPriority="63" w:unhideWhenUsed="0"/>
-    <w:lsdException w:name="Medium Shading 2 Accent 5" w:semiHidden="0" w:uiPriority="64" w:unhideWhenUsed="0"/>
-    <w:lsdException w:name="Medium List 1 Accent 5" w:semiHidden="0" w:uiPriority="65" w:unhideWhenUsed="0"/>
-    <w:lsdException w:name="Medium List 2 Accent 5" w:semiHidden="0" w:uiPriority="66" w:unhideWhenUsed="0"/>
-    <w:lsdException w:name="Medium Grid 1 Accent 5" w:semiHidden="0" w:uiPriority="67" w:unhideWhenUsed="0"/>
-    <w:lsdException w:name="Medium Grid 2 Accent 5" w:semiHidden="0" w:uiPriority="68" w:unhideWhenUsed="0"/>
-    <w:lsdException w:name="Medium Grid 3 Accent 5" w:semiHidden="0" w:uiPriority="69" w:unhideWhenUsed="0"/>
-    <w:lsdException w:name="Dark List Accent 5" w:semiHidden="0" w:uiPriority="70" w:unhideWhenUsed="0"/>
-    <w:lsdException w:name="Colorful Shading Accent 5" w:semiHidden="0" w:uiPriority="71" w:unhideWhenUsed="0"/>
-    <w:lsdException w:name="Colorful List Accent 5" w:semiHidden="0" w:uiPriority="72" w:unhideWhenUsed="0"/>
-    <w:lsdException w:name="Colorful Grid Accent 5" w:semiHidden="0" w:uiPriority="73" w:unhideWhenUsed="0"/>
-    <w:lsdException w:name="Light Shading Accent 6" w:semiHidden="0" w:uiPriority="60" w:unhideWhenUsed="0"/>
-    <w:lsdException w:name="Light List Accent 6" w:semiHidden="0" w:uiPriority="61" w:unhideWhenUsed="0"/>
-    <w:lsdException w:name="Light Grid Accent 6" w:semiHidden="0" w:uiPriority="62" w:unhideWhenUsed="0"/>
-    <w:lsdException w:name="Medium Shading 1 Accent 6" w:semiHidden="0" w:uiPriority="63" w:unhideWhenUsed="0"/>
-    <w:lsdException w:name="Medium Shading 2 Accent 6" w:semiHidden="0" w:uiPriority="64" w:unhideWhenUsed="0"/>
-    <w:lsdException w:name="Medium List 1 Accent 6" w:semiHidden="0" w:uiPriority="65" w:unhideWhenUsed="0"/>
-    <w:lsdException w:name="Medium List 2 Accent 6" w:semiHidden="0" w:uiPriority="66" w:unhideWhenUsed="0"/>
-    <w:lsdException w:name="Medium Grid 1 Accent 6" w:semiHidden="0" w:uiPriority="67" w:unhideWhenUsed="0"/>
-    <w:lsdException w:name="Medium Grid 2 Accent 6" w:semiHidden="0" w:uiPriority="68" w:unhideWhenUsed="0"/>
-    <w:lsdException w:name="Medium Grid 3 Accent 6" w:semiHidden="0" w:uiPriority="69" w:unhideWhenUsed="0"/>
-    <w:lsdException w:name="Dark List Accent 6" w:semiHidden="0" w:uiPriority="70" w:unhideWhenUsed="0"/>
-    <w:lsdException w:name="Colorful Shading Accent 6" w:semiHidden="0" w:uiPriority="71" w:unhideWhenUsed="0"/>
-    <w:lsdException w:name="Colorful List Accent 6" w:semiHidden="0" w:uiPriority="72" w:unhideWhenUsed="0"/>
-    <w:lsdException w:name="Colorful Grid Accent 6" w:semiHidden="0" w:uiPriority="73" w:unhideWhenUsed="0"/>
-    <w:lsdException w:name="Subtle Emphasis" w:semiHidden="0" w:uiPriority="19" w:unhideWhenUsed="0" w:qFormat="1"/>
-    <w:lsdException w:name="Intense Emphasis" w:semiHidden="0" w:uiPriority="21" w:unhideWhenUsed="0" w:qFormat="1"/>
-    <w:lsdException w:name="Subtle Reference" w:semiHidden="0" w:uiPriority="31" w:unhideWhenUsed="0" w:qFormat="1"/>
-    <w:lsdException w:name="Intense Reference" w:semiHidden="0" w:uiPriority="32" w:unhideWhenUsed="0" w:qFormat="1"/>
-    <w:lsdException w:name="Book Title" w:semiHidden="0" w:uiPriority="33" w:unhideWhenUsed="0" w:qFormat="1"/>
-    <w:lsdException w:name="Bibliography" w:uiPriority="37"/>
-    <w:lsdException w:name="TOC Heading" w:uiPriority="39" w:qFormat="1"/>
+  <w:latentStyles w:defLockedState="0" w:defUIPriority="99" w:defSemiHidden="0" w:defUnhideWhenUsed="0" w:defQFormat="0" w:count="371">
+    <w:lsdException w:name="Normal" w:uiPriority="0" w:qFormat="1"/>
+    <w:lsdException w:name="heading 1" w:uiPriority="9" w:qFormat="1"/>
+    <w:lsdException w:name="heading 2" w:semiHidden="1" w:uiPriority="9" w:unhideWhenUsed="1" w:qFormat="1"/>
+    <w:lsdException w:name="heading 3" w:semiHidden="1" w:uiPriority="9" w:unhideWhenUsed="1" w:qFormat="1"/>
+    <w:lsdException w:name="heading 4" w:semiHidden="1" w:uiPriority="9" w:unhideWhenUsed="1" w:qFormat="1"/>
+    <w:lsdException w:name="heading 5" w:semiHidden="1" w:uiPriority="9" w:unhideWhenUsed="1" w:qFormat="1"/>
+    <w:lsdException w:name="heading 6" w:semiHidden="1" w:uiPriority="9" w:unhideWhenUsed="1" w:qFormat="1"/>
+    <w:lsdException w:name="heading 7" w:semiHidden="1" w:uiPriority="9" w:unhideWhenUsed="1" w:qFormat="1"/>
+    <w:lsdException w:name="heading 8" w:semiHidden="1" w:uiPriority="9" w:unhideWhenUsed="1" w:qFormat="1"/>
+    <w:lsdException w:name="heading 9" w:semiHidden="1" w:uiPriority="9" w:unhideWhenUsed="1" w:qFormat="1"/>
+    <w:lsdException w:name="index 1" w:semiHidden="1" w:unhideWhenUsed="1"/>
+    <w:lsdException w:name="index 2" w:semiHidden="1" w:unhideWhenUsed="1"/>
+    <w:lsdException w:name="index 3" w:semiHidden="1" w:unhideWhenUsed="1"/>
+    <w:lsdException w:name="index 4" w:semiHidden="1" w:unhideWhenUsed="1"/>
+    <w:lsdException w:name="index 5" w:semiHidden="1" w:unhideWhenUsed="1"/>
+    <w:lsdException w:name="index 6" w:semiHidden="1" w:unhideWhenUsed="1"/>
+    <w:lsdException w:name="index 7" w:semiHidden="1" w:unhideWhenUsed="1"/>
+    <w:lsdException w:name="index 8" w:semiHidden="1" w:unhideWhenUsed="1"/>
+    <w:lsdException w:name="index 9" w:semiHidden="1" w:unhideWhenUsed="1"/>
+    <w:lsdException w:name="toc 1" w:semiHidden="1" w:uiPriority="39" w:unhideWhenUsed="1"/>
+    <w:lsdException w:name="toc 2" w:semiHidden="1" w:uiPriority="39" w:unhideWhenUsed="1"/>
+    <w:lsdException w:name="toc 3" w:semiHidden="1" w:uiPriority="39" w:unhideWhenUsed="1"/>
+    <w:lsdException w:name="toc 4" w:semiHidden="1" w:uiPriority="39" w:unhideWhenUsed="1"/>
+    <w:lsdException w:name="toc 5" w:semiHidden="1" w:uiPriority="39" w:unhideWhenUsed="1"/>
+    <w:lsdException w:name="toc 6" w:semiHidden="1" w:uiPriority="39" w:unhideWhenUsed="1"/>
+    <w:lsdException w:name="toc 7" w:semiHidden="1" w:uiPriority="39" w:unhideWhenUsed="1"/>
+    <w:lsdException w:name="toc 8" w:semiHidden="1" w:uiPriority="39" w:unhideWhenUsed="1"/>
+    <w:lsdException w:name="toc 9" w:semiHidden="1" w:uiPriority="39" w:unhideWhenUsed="1"/>
+    <w:lsdException w:name="Normal Indent" w:semiHidden="1" w:unhideWhenUsed="1"/>
+    <w:lsdException w:name="footnote text" w:semiHidden="1" w:unhideWhenUsed="1"/>
+    <w:lsdException w:name="annotation text" w:semiHidden="1" w:unhideWhenUsed="1"/>
+    <w:lsdException w:name="header" w:semiHidden="1" w:uiPriority="0" w:unhideWhenUsed="1"/>
+    <w:lsdException w:name="footer" w:semiHidden="1" w:unhideWhenUsed="1"/>
+    <w:lsdException w:name="index heading" w:semiHidden="1" w:unhideWhenUsed="1"/>
+    <w:lsdException w:name="caption" w:semiHidden="1" w:uiPriority="35" w:unhideWhenUsed="1" w:qFormat="1"/>
+    <w:lsdException w:name="table of figures" w:semiHidden="1" w:unhideWhenUsed="1"/>
+    <w:lsdException w:name="envelope address" w:semiHidden="1" w:unhideWhenUsed="1"/>
+    <w:lsdException w:name="envelope return" w:semiHidden="1" w:unhideWhenUsed="1"/>
+    <w:lsdException w:name="footnote reference" w:semiHidden="1" w:unhideWhenUsed="1"/>
+    <w:lsdException w:name="annotation reference" w:semiHidden="1" w:unhideWhenUsed="1"/>
+    <w:lsdException w:name="line number" w:semiHidden="1" w:unhideWhenUsed="1"/>
+    <w:lsdException w:name="page number" w:semiHidden="1" w:unhideWhenUsed="1"/>
+    <w:lsdException w:name="endnote reference" w:semiHidden="1" w:unhideWhenUsed="1"/>
+    <w:lsdException w:name="endnote text" w:semiHidden="1" w:unhideWhenUsed="1"/>
+    <w:lsdException w:name="table of authorities" w:semiHidden="1" w:unhideWhenUsed="1"/>
+    <w:lsdException w:name="macro" w:semiHidden="1" w:unhideWhenUsed="1"/>
+    <w:lsdException w:name="toa heading" w:semiHidden="1" w:unhideWhenUsed="1"/>
+    <w:lsdException w:name="List" w:semiHidden="1" w:unhideWhenUsed="1"/>
+    <w:lsdException w:name="List Bullet" w:semiHidden="1" w:unhideWhenUsed="1"/>
+    <w:lsdException w:name="List Number" w:semiHidden="1" w:unhideWhenUsed="1"/>
+    <w:lsdException w:name="List 2" w:semiHidden="1" w:unhideWhenUsed="1"/>
+    <w:lsdException w:name="List 3" w:semiHidden="1" w:unhideWhenUsed="1"/>
+    <w:lsdException w:name="List 4" w:semiHidden="1" w:unhideWhenUsed="1"/>
+    <w:lsdException w:name="List 5" w:semiHidden="1" w:unhideWhenUsed="1"/>
+    <w:lsdException w:name="List Bullet 2" w:semiHidden="1" w:unhideWhenUsed="1"/>
+    <w:lsdException w:name="List Bullet 3" w:semiHidden="1" w:unhideWhenUsed="1"/>
+    <w:lsdException w:name="List Bullet 4" w:semiHidden="1" w:unhideWhenUsed="1"/>
+    <w:lsdException w:name="List Bullet 5" w:semiHidden="1" w:unhideWhenUsed="1"/>
+    <w:lsdException w:name="List Number 2" w:semiHidden="1" w:unhideWhenUsed="1"/>
+    <w:lsdException w:name="List Number 3" w:semiHidden="1" w:unhideWhenUsed="1"/>
+    <w:lsdException w:name="List Number 4" w:semiHidden="1" w:unhideWhenUsed="1"/>
+    <w:lsdException w:name="List Number 5" w:semiHidden="1" w:unhideWhenUsed="1"/>
+    <w:lsdException w:name="Title" w:uiPriority="10" w:qFormat="1"/>
+    <w:lsdException w:name="Closing" w:semiHidden="1" w:unhideWhenUsed="1"/>
+    <w:lsdException w:name="Signature" w:semiHidden="1" w:unhideWhenUsed="1"/>
+    <w:lsdException w:name="Default Paragraph Font" w:semiHidden="1" w:uiPriority="1" w:unhideWhenUsed="1"/>
+    <w:lsdException w:name="Body Text" w:semiHidden="1" w:unhideWhenUsed="1"/>
+    <w:lsdException w:name="Body Text Indent" w:semiHidden="1" w:unhideWhenUsed="1"/>
+    <w:lsdException w:name="List Continue" w:semiHidden="1" w:unhideWhenUsed="1"/>
+    <w:lsdException w:name="List Continue 2" w:semiHidden="1" w:unhideWhenUsed="1"/>
+    <w:lsdException w:name="List Continue 3" w:semiHidden="1" w:unhideWhenUsed="1"/>
+    <w:lsdException w:name="List Continue 4" w:semiHidden="1" w:unhideWhenUsed="1"/>
+    <w:lsdException w:name="List Continue 5" w:semiHidden="1" w:unhideWhenUsed="1"/>
+    <w:lsdException w:name="Message Header" w:semiHidden="1" w:unhideWhenUsed="1"/>
+    <w:lsdException w:name="Subtitle" w:uiPriority="11" w:qFormat="1"/>
+    <w:lsdException w:name="Salutation" w:semiHidden="1" w:unhideWhenUsed="1"/>
+    <w:lsdException w:name="Date" w:semiHidden="1" w:unhideWhenUsed="1"/>
+    <w:lsdException w:name="Body Text First Indent" w:semiHidden="1" w:unhideWhenUsed="1"/>
+    <w:lsdException w:name="Body Text First Indent 2" w:semiHidden="1" w:unhideWhenUsed="1"/>
+    <w:lsdException w:name="Note Heading" w:semiHidden="1" w:unhideWhenUsed="1"/>
+    <w:lsdException w:name="Body Text 2" w:semiHidden="1" w:unhideWhenUsed="1"/>
+    <w:lsdException w:name="Body Text 3" w:semiHidden="1" w:unhideWhenUsed="1"/>
+    <w:lsdException w:name="Body Text Indent 2" w:semiHidden="1" w:unhideWhenUsed="1"/>
+    <w:lsdException w:name="Body Text Indent 3" w:semiHidden="1" w:unhideWhenUsed="1"/>
+    <w:lsdException w:name="Block Text" w:semiHidden="1" w:unhideWhenUsed="1"/>
+    <w:lsdException w:name="Hyperlink" w:semiHidden="1" w:unhideWhenUsed="1"/>
+    <w:lsdException w:name="FollowedHyperlink" w:semiHidden="1" w:unhideWhenUsed="1"/>
+    <w:lsdException w:name="Strong" w:uiPriority="22" w:qFormat="1"/>
+    <w:lsdException w:name="Emphasis" w:uiPriority="20" w:qFormat="1"/>
+    <w:lsdException w:name="Document Map" w:semiHidden="1" w:unhideWhenUsed="1"/>
+    <w:lsdException w:name="Plain Text" w:semiHidden="1" w:unhideWhenUsed="1"/>
+    <w:lsdException w:name="E-mail Signature" w:semiHidden="1" w:unhideWhenUsed="1"/>
+    <w:lsdException w:name="HTML Top of Form" w:semiHidden="1" w:unhideWhenUsed="1"/>
+    <w:lsdException w:name="HTML Bottom of Form" w:semiHidden="1" w:unhideWhenUsed="1"/>
+    <w:lsdException w:name="Normal (Web)" w:semiHidden="1" w:unhideWhenUsed="1"/>
+    <w:lsdException w:name="HTML Acronym" w:semiHidden="1" w:unhideWhenUsed="1"/>
+    <w:lsdException w:name="HTML Address" w:semiHidden="1" w:unhideWhenUsed="1"/>
+    <w:lsdException w:name="HTML Cite" w:semiHidden="1" w:unhideWhenUsed="1"/>
+    <w:lsdException w:name="HTML Code" w:semiHidden="1" w:unhideWhenUsed="1"/>
+    <w:lsdException w:name="HTML Definition" w:semiHidden="1" w:unhideWhenUsed="1"/>
+    <w:lsdException w:name="HTML Keyboard" w:semiHidden="1" w:unhideWhenUsed="1"/>
+    <w:lsdException w:name="HTML Preformatted" w:semiHidden="1" w:unhideWhenUsed="1"/>
+    <w:lsdException w:name="HTML Sample" w:semiHidden="1" w:unhideWhenUsed="1"/>
+    <w:lsdException w:name="HTML Typewriter" w:semiHidden="1" w:unhideWhenUsed="1"/>
+    <w:lsdException w:name="HTML Variable" w:semiHidden="1" w:unhideWhenUsed="1"/>
+    <w:lsdException w:name="Normal Table" w:semiHidden="1" w:unhideWhenUsed="1"/>
+    <w:lsdException w:name="annotation subject" w:semiHidden="1" w:unhideWhenUsed="1"/>
+    <w:lsdException w:name="No List" w:semiHidden="1" w:unhideWhenUsed="1"/>
+    <w:lsdException w:name="Outline List 1" w:semiHidden="1" w:unhideWhenUsed="1"/>
+    <w:lsdException w:name="Outline List 2" w:semiHidden="1" w:unhideWhenUsed="1"/>
+    <w:lsdException w:name="Outline List 3" w:semiHidden="1" w:unhideWhenUsed="1"/>
+    <w:lsdException w:name="Table Simple 1" w:semiHidden="1" w:unhideWhenUsed="1"/>
+    <w:lsdException w:name="Table Simple 2" w:semiHidden="1" w:unhideWhenUsed="1"/>
+    <w:lsdException w:name="Table Simple 3" w:semiHidden="1" w:unhideWhenUsed="1"/>
+    <w:lsdException w:name="Table Classic 1" w:semiHidden="1" w:unhideWhenUsed="1"/>
+    <w:lsdException w:name="Table Classic 2" w:semiHidden="1" w:unhideWhenUsed="1"/>
+    <w:lsdException w:name="Table Classic 3" w:semiHidden="1" w:unhideWhenUsed="1"/>
+    <w:lsdException w:name="Table Classic 4" w:semiHidden="1" w:unhideWhenUsed="1"/>
+    <w:lsdException w:name="Table Colorful 1" w:semiHidden="1" w:unhideWhenUsed="1"/>
+    <w:lsdException w:name="Table Colorful 2" w:semiHidden="1" w:unhideWhenUsed="1"/>
+    <w:lsdException w:name="Table Colorful 3" w:semiHidden="1" w:unhideWhenUsed="1"/>
+    <w:lsdException w:name="Table Columns 1" w:semiHidden="1" w:unhideWhenUsed="1"/>
+    <w:lsdException w:name="Table Columns 2" w:semiHidden="1" w:unhideWhenUsed="1"/>
+    <w:lsdException w:name="Table Columns 3" w:semiHidden="1" w:unhideWhenUsed="1"/>
+    <w:lsdException w:name="Table Columns 4" w:semiHidden="1" w:unhideWhenUsed="1"/>
+    <w:lsdException w:name="Table Columns 5" w:semiHidden="1" w:unhideWhenUsed="1"/>
+    <w:lsdException w:name="Table Grid 1" w:semiHidden="1" w:unhideWhenUsed="1"/>
+    <w:lsdException w:name="Table Grid 2" w:semiHidden="1" w:unhideWhenUsed="1"/>
+    <w:lsdException w:name="Table Grid 3" w:semiHidden="1" w:unhideWhenUsed="1"/>
+    <w:lsdException w:name="Table Grid 4" w:semiHidden="1" w:unhideWhenUsed="1"/>
+    <w:lsdException w:name="Table Grid 5" w:semiHidden="1" w:unhideWhenUsed="1"/>
+    <w:lsdException w:name="Table Grid 6" w:semiHidden="1" w:unhideWhenUsed="1"/>
+    <w:lsdException w:name="Table Grid 7" w:semiHidden="1" w:unhideWhenUsed="1"/>
+    <w:lsdException w:name="Table Grid 8" w:semiHidden="1" w:unhideWhenUsed="1"/>
+    <w:lsdException w:name="Table List 1" w:semiHidden="1" w:unhideWhenUsed="1"/>
+    <w:lsdException w:name="Table List 2" w:semiHidden="1" w:unhideWhenUsed="1"/>
+    <w:lsdException w:name="Table List 3" w:semiHidden="1" w:unhideWhenUsed="1"/>
+    <w:lsdException w:name="Table List 4" w:semiHidden="1" w:unhideWhenUsed="1"/>
+    <w:lsdException w:name="Table List 5" w:semiHidden="1" w:unhideWhenUsed="1"/>
+    <w:lsdException w:name="Table List 6" w:semiHidden="1" w:unhideWhenUsed="1"/>
+    <w:lsdException w:name="Table List 7" w:semiHidden="1" w:unhideWhenUsed="1"/>
+    <w:lsdException w:name="Table List 8" w:semiHidden="1" w:unhideWhenUsed="1"/>
+    <w:lsdException w:name="Table 3D effects 1" w:semiHidden="1" w:unhideWhenUsed="1"/>
+    <w:lsdException w:name="Table 3D effects 2" w:semiHidden="1" w:unhideWhenUsed="1"/>
+    <w:lsdException w:name="Table 3D effects 3" w:semiHidden="1" w:unhideWhenUsed="1"/>
+    <w:lsdException w:name="Table Contemporary" w:semiHidden="1" w:unhideWhenUsed="1"/>
+    <w:lsdException w:name="Table Elegant" w:semiHidden="1" w:unhideWhenUsed="1"/>
+    <w:lsdException w:name="Table Professional" w:semiHidden="1" w:unhideWhenUsed="1"/>
+    <w:lsdException w:name="Table Subtle 1" w:semiHidden="1" w:unhideWhenUsed="1"/>
+    <w:lsdException w:name="Table Subtle 2" w:semiHidden="1" w:unhideWhenUsed="1"/>
+    <w:lsdException w:name="Table Web 1" w:semiHidden="1" w:unhideWhenUsed="1"/>
+    <w:lsdException w:name="Table Web 2" w:semiHidden="1" w:unhideWhenUsed="1"/>
+    <w:lsdException w:name="Table Web 3" w:semiHidden="1" w:unhideWhenUsed="1"/>
+    <w:lsdException w:name="Balloon Text" w:semiHidden="1" w:unhideWhenUsed="1"/>
+    <w:lsdException w:name="Table Grid" w:uiPriority="39"/>
+    <w:lsdException w:name="Table Theme" w:semiHidden="1" w:unhideWhenUsed="1"/>
+    <w:lsdException w:name="Placeholder Text" w:semiHidden="1"/>
+    <w:lsdException w:name="No Spacing" w:uiPriority="1" w:qFormat="1"/>
+    <w:lsdException w:name="Light Shading" w:uiPriority="60"/>
+    <w:lsdException w:name="Light List" w:uiPriority="61"/>
+    <w:lsdException w:name="Light Grid" w:uiPriority="62"/>
+    <w:lsdException w:name="Medium Shading 1" w:uiPriority="63"/>
+    <w:lsdException w:name="Medium Shading 2" w:uiPriority="64"/>
+    <w:lsdException w:name="Medium List 1" w:uiPriority="65"/>
+    <w:lsdException w:name="Medium List 2" w:uiPriority="66"/>
+    <w:lsdException w:name="Medium Grid 1" w:uiPriority="67"/>
+    <w:lsdException w:name="Medium Grid 2" w:uiPriority="68"/>
+    <w:lsdException w:name="Medium Grid 3" w:uiPriority="69"/>
+    <w:lsdException w:name="Dark List" w:uiPriority="70"/>
+    <w:lsdException w:name="Colorful Shading" w:uiPriority="71"/>
+    <w:lsdException w:name="Colorful List" w:uiPriority="72"/>
+    <w:lsdException w:name="Colorful Grid" w:uiPriority="73"/>
+    <w:lsdException w:name="Light Shading Accent 1" w:uiPriority="60"/>
+    <w:lsdException w:name="Light List Accent 1" w:uiPriority="61"/>
+    <w:lsdException w:name="Light Grid Accent 1" w:uiPriority="62"/>
+    <w:lsdException w:name="Medium Shading 1 Accent 1" w:uiPriority="63"/>
+    <w:lsdException w:name="Medium Shading 2 Accent 1" w:uiPriority="64"/>
+    <w:lsdException w:name="Medium List 1 Accent 1" w:uiPriority="65"/>
+    <w:lsdException w:name="Revision" w:semiHidden="1"/>
+    <w:lsdException w:name="List Paragraph" w:uiPriority="34" w:qFormat="1"/>
+    <w:lsdException w:name="Quote" w:uiPriority="29" w:qFormat="1"/>
+    <w:lsdException w:name="Intense Quote" w:uiPriority="30" w:qFormat="1"/>
+    <w:lsdException w:name="Medium List 2 Accent 1" w:uiPriority="66"/>
+    <w:lsdException w:name="Medium Grid 1 Accent 1" w:uiPriority="67"/>
+    <w:lsdException w:name="Medium Grid 2 Accent 1" w:uiPriority="68"/>
+    <w:lsdException w:name="Medium Grid 3 Accent 1" w:uiPriority="69"/>
+    <w:lsdException w:name="Dark List Accent 1" w:uiPriority="70"/>
+    <w:lsdException w:name="Colorful Shading Accent 1" w:uiPriority="71"/>
+    <w:lsdException w:name="Colorful List Accent 1" w:uiPriority="72"/>
+    <w:lsdException w:name="Colorful Grid Accent 1" w:uiPriority="73"/>
+    <w:lsdException w:name="Light Shading Accent 2" w:uiPriority="60"/>
+    <w:lsdException w:name="Light List Accent 2" w:uiPriority="61"/>
+    <w:lsdException w:name="Light Grid Accent 2" w:uiPriority="62"/>
+    <w:lsdException w:name="Medium Shading 1 Accent 2" w:uiPriority="63"/>
+    <w:lsdException w:name="Medium Shading 2 Accent 2" w:uiPriority="64"/>
+    <w:lsdException w:name="Medium List 1 Accent 2" w:uiPriority="65"/>
+    <w:lsdException w:name="Medium List 2 Accent 2" w:uiPriority="66"/>
+    <w:lsdException w:name="Medium Grid 1 Accent 2" w:uiPriority="67"/>
+    <w:lsdException w:name="Medium Grid 2 Accent 2" w:uiPriority="68"/>
+    <w:lsdException w:name="Medium Grid 3 Accent 2" w:uiPriority="69"/>
+    <w:lsdException w:name="Dark List Accent 2" w:uiPriority="70"/>
+    <w:lsdException w:name="Colorful Shading Accent 2" w:uiPriority="71"/>
+    <w:lsdException w:name="Colorful List Accent 2" w:uiPriority="72"/>
+    <w:lsdException w:name="Colorful Grid Accent 2" w:uiPriority="73"/>
+    <w:lsdException w:name="Light Shading Accent 3" w:uiPriority="60"/>
+    <w:lsdException w:name="Light List Accent 3" w:uiPriority="61"/>
+    <w:lsdException w:name="Light Grid Accent 3" w:uiPriority="62"/>
+    <w:lsdException w:name="Medium Shading 1 Accent 3" w:uiPriority="63"/>
+    <w:lsdException w:name="Medium Shading 2 Accent 3" w:uiPriority="64"/>
+    <w:lsdException w:name="Medium List 1 Accent 3" w:uiPriority="65"/>
+    <w:lsdException w:name="Medium List 2 Accent 3" w:uiPriority="66"/>
+    <w:lsdException w:name="Medium Grid 1 Accent 3" w:uiPriority="67"/>
+    <w:lsdException w:name="Medium Grid 2 Accent 3" w:uiPriority="68"/>
+    <w:lsdException w:name="Medium Grid 3 Accent 3" w:uiPriority="69"/>
+    <w:lsdException w:name="Dark List Accent 3" w:uiPriority="70"/>
+    <w:lsdException w:name="Colorful Shading Accent 3" w:uiPriority="71"/>
+    <w:lsdException w:name="Colorful List Accent 3" w:uiPriority="72"/>
+    <w:lsdException w:name="Colorful Grid Accent 3" w:uiPriority="73"/>
+    <w:lsdException w:name="Light Shading Accent 4" w:uiPriority="60"/>
+    <w:lsdException w:name="Light List Accent 4" w:uiPriority="61"/>
+    <w:lsdException w:name="Light Grid Accent 4" w:uiPriority="62"/>
+    <w:lsdException w:name="Medium Shading 1 Accent 4" w:uiPriority="63"/>
+    <w:lsdException w:name="Medium Shading 2 Accent 4" w:uiPriority="64"/>
+    <w:lsdException w:name="Medium List 1 Accent 4" w:uiPriority="65"/>
+    <w:lsdException w:name="Medium List 2 Accent 4" w:uiPriority="66"/>
+    <w:lsdException w:name="Medium Grid 1 Accent 4" w:uiPriority="67"/>
+    <w:lsdException w:name="Medium Grid 2 Accent 4" w:uiPriority="68"/>
+    <w:lsdException w:name="Medium Grid 3 Accent 4" w:uiPriority="69"/>
+    <w:lsdException w:name="Dark List Accent 4" w:uiPriority="70"/>
+    <w:lsdException w:name="Colorful Shading Accent 4" w:uiPriority="71"/>
+    <w:lsdException w:name="Colorful List Accent 4" w:uiPriority="72"/>
+    <w:lsdException w:name="Colorful Grid Accent 4" w:uiPriority="73"/>
+    <w:lsdException w:name="Light Shading Accent 5" w:uiPriority="60"/>
+    <w:lsdException w:name="Light List Accent 5" w:uiPriority="61"/>
+    <w:lsdException w:name="Light Grid Accent 5" w:uiPriority="62"/>
+    <w:lsdException w:name="Medium Shading 1 Accent 5" w:uiPriority="63"/>
+    <w:lsdException w:name="Medium Shading 2 Accent 5" w:uiPriority="64"/>
+    <w:lsdException w:name="Medium List 1 Accent 5" w:uiPriority="65"/>
+    <w:lsdException w:name="Medium List 2 Accent 5" w:uiPriority="66"/>
+    <w:lsdException w:name="Medium Grid 1 Accent 5" w:uiPriority="67"/>
+    <w:lsdException w:name="Medium Grid 2 Accent 5" w:uiPriority="68"/>
+    <w:lsdException w:name="Medium Grid 3 Accent 5" w:uiPriority="69"/>
+    <w:lsdException w:name="Dark List Accent 5" w:uiPriority="70"/>
+    <w:lsdException w:name="Colorful Shading Accent 5" w:uiPriority="71"/>
+    <w:lsdException w:name="Colorful List Accent 5" w:uiPriority="72"/>
+    <w:lsdException w:name="Colorful Grid Accent 5" w:uiPriority="73"/>
+    <w:lsdException w:name="Light Shading Accent 6" w:uiPriority="60"/>
+    <w:lsdException w:name="Light List Accent 6" w:uiPriority="61"/>
+    <w:lsdException w:name="Light Grid Accent 6" w:uiPriority="62"/>
+    <w:lsdException w:name="Medium Shading 1 Accent 6" w:uiPriority="63"/>
+    <w:lsdException w:name="Medium Shading 2 Accent 6" w:uiPriority="64"/>
+    <w:lsdException w:name="Medium List 1 Accent 6" w:uiPriority="65"/>
+    <w:lsdException w:name="Medium List 2 Accent 6" w:uiPriority="66"/>
+    <w:lsdException w:name="Medium Grid 1 Accent 6" w:uiPriority="67"/>
+    <w:lsdException w:name="Medium Grid 2 Accent 6" w:uiPriority="68"/>
+    <w:lsdException w:name="Medium Grid 3 Accent 6" w:uiPriority="69"/>
+    <w:lsdException w:name="Dark List Accent 6" w:uiPriority="70"/>
+    <w:lsdException w:name="Colorful Shading Accent 6" w:uiPriority="71"/>
+    <w:lsdException w:name="Colorful List Accent 6" w:uiPriority="72"/>
+    <w:lsdException w:name="Colorful Grid Accent 6" w:uiPriority="73"/>
+    <w:lsdException w:name="Subtle Emphasis" w:uiPriority="19" w:qFormat="1"/>
+    <w:lsdException w:name="Intense Emphasis" w:uiPriority="21" w:qFormat="1"/>
+    <w:lsdException w:name="Subtle Reference" w:uiPriority="31" w:qFormat="1"/>
+    <w:lsdException w:name="Intense Reference" w:uiPriority="32" w:qFormat="1"/>
+    <w:lsdException w:name="Book Title" w:uiPriority="33" w:qFormat="1"/>
+    <w:lsdException w:name="Bibliography" w:semiHidden="1" w:uiPriority="37" w:unhideWhenUsed="1"/>
+    <w:lsdException w:name="TOC Heading" w:semiHidden="1" w:uiPriority="39" w:unhideWhenUsed="1" w:qFormat="1"/>
+    <w:lsdException w:name="Plain Table 1" w:uiPriority="41"/>
+    <w:lsdException w:name="Plain Table 2" w:uiPriority="42"/>
+    <w:lsdException w:name="Plain Table 3" w:uiPriority="43"/>
+    <w:lsdException w:name="Plain Table 4" w:uiPriority="44"/>
+    <w:lsdException w:name="Plain Table 5" w:uiPriority="45"/>
+    <w:lsdException w:name="Grid Table Light" w:uiPriority="40"/>
+    <w:lsdException w:name="Grid Table 1 Light" w:uiPriority="46"/>
+    <w:lsdException w:name="Grid Table 2" w:uiPriority="47"/>
+    <w:lsdException w:name="Grid Table 3" w:uiPriority="48"/>
+    <w:lsdException w:name="Grid Table 4" w:uiPriority="49"/>
+    <w:lsdException w:name="Grid Table 5 Dark" w:uiPriority="50"/>
+    <w:lsdException w:name="Grid Table 6 Colorful" w:uiPriority="51"/>
+    <w:lsdException w:name="Grid Table 7 Colorful" w:uiPriority="52"/>
+    <w:lsdException w:name="Grid Table 1 Light Accent 1" w:uiPriority="46"/>
+    <w:lsdException w:name="Grid Table 2 Accent 1" w:uiPriority="47"/>
+    <w:lsdException w:name="Grid Table 3 Accent 1" w:uiPriority="48"/>
+    <w:lsdException w:name="Grid Table 4 Accent 1" w:uiPriority="49"/>
+    <w:lsdException w:name="Grid Table 5 Dark Accent 1" w:uiPriority="50"/>
+    <w:lsdException w:name="Grid Table 6 Colorful Accent 1" w:uiPriority="51"/>
+    <w:lsdException w:name="Grid Table 7 Colorful Accent 1" w:uiPriority="52"/>
+    <w:lsdException w:name="Grid Table 1 Light Accent 2" w:uiPriority="46"/>
+    <w:lsdException w:name="Grid Table 2 Accent 2" w:uiPriority="47"/>
+    <w:lsdException w:name="Grid Table 3 Accent 2" w:uiPriority="48"/>
+    <w:lsdException w:name="Grid Table 4 Accent 2" w:uiPriority="49"/>
+    <w:lsdException w:name="Grid Table 5 Dark Accent 2" w:uiPriority="50"/>
+    <w:lsdException w:name="Grid Table 6 Colorful Accent 2" w:uiPriority="51"/>
+    <w:lsdException w:name="Grid Table 7 Colorful Accent 2" w:uiPriority="52"/>
+    <w:lsdException w:name="Grid Table 1 Light Accent 3" w:uiPriority="46"/>
+    <w:lsdException w:name="Grid Table 2 Accent 3" w:uiPriority="47"/>
+    <w:lsdException w:name="Grid Table 3 Accent 3" w:uiPriority="48"/>
+    <w:lsdException w:name="Grid Table 4 Accent 3" w:uiPriority="49"/>
+    <w:lsdException w:name="Grid Table 5 Dark Accent 3" w:uiPriority="50"/>
+    <w:lsdException w:name="Grid Table 6 Colorful Accent 3" w:uiPriority="51"/>
+    <w:lsdException w:name="Grid Table 7 Colorful Accent 3" w:uiPriority="52"/>
+    <w:lsdException w:name="Grid Table 1 Light Accent 4" w:uiPriority="46"/>
+    <w:lsdException w:name="Grid Table 2 Accent 4" w:uiPriority="47"/>
+    <w:lsdException w:name="Grid Table 3 Accent 4" w:uiPriority="48"/>
+    <w:lsdException w:name="Grid Table 4 Accent 4" w:uiPriority="49"/>
+    <w:lsdException w:name="Grid Table 5 Dark Accent 4" w:uiPriority="50"/>
+    <w:lsdException w:name="Grid Table 6 Colorful Accent 4" w:uiPriority="51"/>
+    <w:lsdException w:name="Grid Table 7 Colorful Accent 4" w:uiPriority="52"/>
+    <w:lsdException w:name="Grid Table 1 Light Accent 5" w:uiPriority="46"/>
+    <w:lsdException w:name="Grid Table 2 Accent 5" w:uiPriority="47"/>
+    <w:lsdException w:name="Grid Table 3 Accent 5" w:uiPriority="48"/>
+    <w:lsdException w:name="Grid Table 4 Accent 5" w:uiPriority="49"/>
+    <w:lsdException w:name="Grid Table 5 Dark Accent 5" w:uiPriority="50"/>
+    <w:lsdException w:name="Grid Table 6 Colorful Accent 5" w:uiPriority="51"/>
+    <w:lsdException w:name="Grid Table 7 Colorful Accent 5" w:uiPriority="52"/>
+    <w:lsdException w:name="Grid Table 1 Light Accent 6" w:uiPriority="46"/>
+    <w:lsdException w:name="Grid Table 2 Accent 6" w:uiPriority="47"/>
+    <w:lsdException w:name="Grid Table 3 Accent 6" w:uiPriority="48"/>
+    <w:lsdException w:name="Grid Table 4 Accent 6" w:uiPriority="49"/>
+    <w:lsdException w:name="Grid Table 5 Dark Accent 6" w:uiPriority="50"/>
+    <w:lsdException w:name="Grid Table 6 Colorful Accent 6" w:uiPriority="51"/>
+    <w:lsdException w:name="Grid Table 7 Colorful Accent 6" w:uiPriority="52"/>
+    <w:lsdException w:name="List Table 1 Light" w:uiPriority="46"/>
+    <w:lsdException w:name="List Table 2" w:uiPriority="47"/>
+    <w:lsdException w:name="List Table 3" w:uiPriority="48"/>
+    <w:lsdException w:name="List Table 4" w:uiPriority="49"/>
+    <w:lsdException w:name="List Table 5 Dark" w:uiPriority="50"/>
+    <w:lsdException w:name="List Table 6 Colorful" w:uiPriority="51"/>
+    <w:lsdException w:name="List Table 7 Colorful" w:uiPriority="52"/>
+    <w:lsdException w:name="List Table 1 Light Accent 1" w:uiPriority="46"/>
+    <w:lsdException w:name="List Table 2 Accent 1" w:uiPriority="47"/>
+    <w:lsdException w:name="List Table 3 Accent 1" w:uiPriority="48"/>
+    <w:lsdException w:name="List Table 4 Accent 1" w:uiPriority="49"/>
+    <w:lsdException w:name="List Table 5 Dark Accent 1" w:uiPriority="50"/>
+    <w:lsdException w:name="List Table 6 Colorful Accent 1" w:uiPriority="51"/>
+    <w:lsdException w:name="List Table 7 Colorful Accent 1" w:uiPriority="52"/>
+    <w:lsdException w:name="List Table 1 Light Accent 2" w:uiPriority="46"/>
+    <w:lsdException w:name="List Table 2 Accent 2" w:uiPriority="47"/>
+    <w:lsdException w:name="List Table 3 Accent 2" w:uiPriority="48"/>
+    <w:lsdException w:name="List Table 4 Accent 2" w:uiPriority="49"/>
+    <w:lsdException w:name="List Table 5 Dark Accent 2" w:uiPriority="50"/>
+    <w:lsdException w:name="List Table 6 Colorful Accent 2" w:uiPriority="51"/>
+    <w:lsdException w:name="List Table 7 Colorful Accent 2" w:uiPriority="52"/>
+    <w:lsdException w:name="List Table 1 Light Accent 3" w:uiPriority="46"/>
+    <w:lsdException w:name="List Table 2 Accent 3" w:uiPriority="47"/>
+    <w:lsdException w:name="List Table 3 Accent 3" w:uiPriority="48"/>
+    <w:lsdException w:name="List Table 4 Accent 3" w:uiPriority="49"/>
+    <w:lsdException w:name="List Table 5 Dark Accent 3" w:uiPriority="50"/>
+    <w:lsdException w:name="List Table 6 Colorful Accent 3" w:uiPriority="51"/>
+    <w:lsdException w:name="List Table 7 Colorful Accent 3" w:uiPriority="52"/>
+    <w:lsdException w:name="List Table 1 Light Accent 4" w:uiPriority="46"/>
+    <w:lsdException w:name="List Table 2 Accent 4" w:uiPriority="47"/>
+    <w:lsdException w:name="List Table 3 Accent 4" w:uiPriority="48"/>
+    <w:lsdException w:name="List Table 4 Accent 4" w:uiPriority="49"/>
+    <w:lsdException w:name="List Table 5 Dark Accent 4" w:uiPriority="50"/>
+    <w:lsdException w:name="List Table 6 Colorful Accent 4" w:uiPriority="51"/>
+    <w:lsdException w:name="List Table 7 Colorful Accent 4" w:uiPriority="52"/>
+    <w:lsdException w:name="List Table 1 Light Accent 5" w:uiPriority="46"/>
+    <w:lsdException w:name="List Table 2 Accent 5" w:uiPriority="47"/>
+    <w:lsdException w:name="List Table 3 Accent 5" w:uiPriority="48"/>
+    <w:lsdException w:name="List Table 4 Accent 5" w:uiPriority="49"/>
+    <w:lsdException w:name="List Table 5 Dark Accent 5" w:uiPriority="50"/>
+    <w:lsdException w:name="List Table 6 Colorful Accent 5" w:uiPriority="51"/>
+    <w:lsdException w:name="List Table 7 Colorful Accent 5" w:uiPriority="52"/>
+    <w:lsdException w:name="List Table 1 Light Accent 6" w:uiPriority="46"/>
+    <w:lsdException w:name="List Table 2 Accent 6" w:uiPriority="47"/>
+    <w:lsdException w:name="List Table 3 Accent 6" w:uiPriority="48"/>
+    <w:lsdException w:name="List Table 4 Accent 6" w:uiPriority="49"/>
+    <w:lsdException w:name="List Table 5 Dark Accent 6" w:uiPriority="50"/>
+    <w:lsdException w:name="List Table 6 Colorful Accent 6" w:uiPriority="51"/>
+    <w:lsdException w:name="List Table 7 Colorful Accent 6" w:uiPriority="52"/>
   </w:latentStyles>
-  <w:style w:type="paragraph" w:default="1" w:styleId="Normal">
+  <w:style w:type="paragraph" w:default="1" w:styleId="Normalny">
     <w:name w:val="Normal"/>
     <w:qFormat/>
     <w:rsid w:val="006D377C"/>
@@ -1912,11 +2217,11 @@
       <w:lang w:eastAsia="pl-PL"/>
     </w:rPr>
   </w:style>
-  <w:style w:type="paragraph" w:styleId="Heading1">
+  <w:style w:type="paragraph" w:styleId="Nagwek1">
     <w:name w:val="heading 1"/>
-    <w:basedOn w:val="Normal"/>
-    <w:next w:val="Normal"/>
-    <w:link w:val="Heading1Char"/>
+    <w:basedOn w:val="Normalny"/>
+    <w:next w:val="Normalny"/>
+    <w:link w:val="Nagwek1Znak"/>
     <w:uiPriority w:val="9"/>
     <w:qFormat/>
     <w:rsid w:val="006D377C"/>
@@ -1940,11 +2245,11 @@
       <w:lang w:eastAsia="en-US"/>
     </w:rPr>
   </w:style>
-  <w:style w:type="paragraph" w:styleId="Heading2">
+  <w:style w:type="paragraph" w:styleId="Nagwek2">
     <w:name w:val="heading 2"/>
     <w:basedOn w:val="Tekstpracy"/>
     <w:next w:val="Tekstpracy"/>
-    <w:link w:val="Heading2Char"/>
+    <w:link w:val="Nagwek2Znak"/>
     <w:uiPriority w:val="9"/>
     <w:unhideWhenUsed/>
     <w:qFormat/>
@@ -1972,13 +2277,13 @@
       <w:lang w:eastAsia="en-US"/>
     </w:rPr>
   </w:style>
-  <w:style w:type="character" w:default="1" w:styleId="DefaultParagraphFont">
+  <w:style w:type="character" w:default="1" w:styleId="Domylnaczcionkaakapitu">
     <w:name w:val="Default Paragraph Font"/>
     <w:uiPriority w:val="1"/>
     <w:semiHidden/>
     <w:unhideWhenUsed/>
   </w:style>
-  <w:style w:type="table" w:default="1" w:styleId="TableNormal">
+  <w:style w:type="table" w:default="1" w:styleId="Standardowy">
     <w:name w:val="Normal Table"/>
     <w:uiPriority w:val="99"/>
     <w:semiHidden/>
@@ -1993,16 +2298,16 @@
       </w:tblCellMar>
     </w:tblPr>
   </w:style>
-  <w:style w:type="numbering" w:default="1" w:styleId="NoList">
+  <w:style w:type="numbering" w:default="1" w:styleId="Bezlisty">
     <w:name w:val="No List"/>
     <w:uiPriority w:val="99"/>
     <w:semiHidden/>
     <w:unhideWhenUsed/>
   </w:style>
-  <w:style w:type="character" w:customStyle="1" w:styleId="Heading1Char">
-    <w:name w:val="Heading 1 Char"/>
-    <w:basedOn w:val="DefaultParagraphFont"/>
-    <w:link w:val="Heading1"/>
+  <w:style w:type="character" w:customStyle="1" w:styleId="Nagwek1Znak">
+    <w:name w:val="Nagłówek 1 Znak"/>
+    <w:basedOn w:val="Domylnaczcionkaakapitu"/>
+    <w:link w:val="Nagwek1"/>
     <w:uiPriority w:val="9"/>
     <w:rsid w:val="006D377C"/>
     <w:rPr>
@@ -2013,10 +2318,10 @@
       <w:szCs w:val="28"/>
     </w:rPr>
   </w:style>
-  <w:style w:type="character" w:customStyle="1" w:styleId="Heading2Char">
-    <w:name w:val="Heading 2 Char"/>
-    <w:basedOn w:val="DefaultParagraphFont"/>
-    <w:link w:val="Heading2"/>
+  <w:style w:type="character" w:customStyle="1" w:styleId="Nagwek2Znak">
+    <w:name w:val="Nagłówek 2 Znak"/>
+    <w:basedOn w:val="Domylnaczcionkaakapitu"/>
+    <w:link w:val="Nagwek2"/>
     <w:uiPriority w:val="9"/>
     <w:rsid w:val="006D377C"/>
     <w:rPr>
@@ -2027,10 +2332,10 @@
       <w:szCs w:val="26"/>
     </w:rPr>
   </w:style>
-  <w:style w:type="paragraph" w:styleId="Header">
+  <w:style w:type="paragraph" w:styleId="Nagwek">
     <w:name w:val="header"/>
-    <w:basedOn w:val="Normal"/>
-    <w:link w:val="HeaderChar"/>
+    <w:basedOn w:val="Normalny"/>
+    <w:link w:val="NagwekZnak"/>
     <w:rsid w:val="006D377C"/>
     <w:pPr>
       <w:tabs>
@@ -2039,10 +2344,10 @@
       </w:tabs>
     </w:pPr>
   </w:style>
-  <w:style w:type="character" w:customStyle="1" w:styleId="HeaderChar">
-    <w:name w:val="Header Char"/>
-    <w:basedOn w:val="DefaultParagraphFont"/>
-    <w:link w:val="Header"/>
+  <w:style w:type="character" w:customStyle="1" w:styleId="NagwekZnak">
+    <w:name w:val="Nagłówek Znak"/>
+    <w:basedOn w:val="Domylnaczcionkaakapitu"/>
+    <w:link w:val="Nagwek"/>
     <w:rsid w:val="006D377C"/>
     <w:rPr>
       <w:rFonts w:ascii="Times New Roman" w:eastAsia="Times New Roman" w:hAnsi="Times New Roman" w:cs="Times New Roman"/>
@@ -2051,10 +2356,10 @@
       <w:lang w:eastAsia="pl-PL"/>
     </w:rPr>
   </w:style>
-  <w:style w:type="paragraph" w:styleId="Footer">
+  <w:style w:type="paragraph" w:styleId="Stopka">
     <w:name w:val="footer"/>
-    <w:basedOn w:val="Normal"/>
-    <w:link w:val="FooterChar"/>
+    <w:basedOn w:val="Normalny"/>
+    <w:link w:val="StopkaZnak"/>
     <w:uiPriority w:val="99"/>
     <w:rsid w:val="006D377C"/>
     <w:pPr>
@@ -2064,10 +2369,10 @@
       </w:tabs>
     </w:pPr>
   </w:style>
-  <w:style w:type="character" w:customStyle="1" w:styleId="FooterChar">
-    <w:name w:val="Footer Char"/>
-    <w:basedOn w:val="DefaultParagraphFont"/>
-    <w:link w:val="Footer"/>
+  <w:style w:type="character" w:customStyle="1" w:styleId="StopkaZnak">
+    <w:name w:val="Stopka Znak"/>
+    <w:basedOn w:val="Domylnaczcionkaakapitu"/>
+    <w:link w:val="Stopka"/>
     <w:uiPriority w:val="99"/>
     <w:rsid w:val="006D377C"/>
     <w:rPr>
@@ -2079,7 +2384,7 @@
   </w:style>
   <w:style w:type="paragraph" w:customStyle="1" w:styleId="Tekstpracy">
     <w:name w:val="Tekst pracy"/>
-    <w:basedOn w:val="ListParagraph"/>
+    <w:basedOn w:val="Akapitzlist"/>
     <w:link w:val="TekstpracyZnak"/>
     <w:qFormat/>
     <w:rsid w:val="00C81B7B"/>
@@ -2091,7 +2396,7 @@
   </w:style>
   <w:style w:type="character" w:customStyle="1" w:styleId="TekstpracyZnak">
     <w:name w:val="Tekst pracy Znak"/>
-    <w:basedOn w:val="DefaultParagraphFont"/>
+    <w:basedOn w:val="Domylnaczcionkaakapitu"/>
     <w:link w:val="Tekstpracy"/>
     <w:rsid w:val="00C81B7B"/>
     <w:rPr>
@@ -2101,9 +2406,9 @@
       <w:lang w:eastAsia="pl-PL"/>
     </w:rPr>
   </w:style>
-  <w:style w:type="paragraph" w:styleId="ListParagraph">
+  <w:style w:type="paragraph" w:styleId="Akapitzlist">
     <w:name w:val="List Paragraph"/>
-    <w:basedOn w:val="Normal"/>
+    <w:basedOn w:val="Normalny"/>
     <w:uiPriority w:val="34"/>
     <w:qFormat/>
     <w:rsid w:val="006D377C"/>
@@ -2112,9 +2417,9 @@
       <w:contextualSpacing/>
     </w:pPr>
   </w:style>
-  <w:style w:type="character" w:styleId="Hyperlink">
+  <w:style w:type="character" w:styleId="Hipercze">
     <w:name w:val="Hyperlink"/>
-    <w:basedOn w:val="DefaultParagraphFont"/>
+    <w:basedOn w:val="Domylnaczcionkaakapitu"/>
     <w:uiPriority w:val="99"/>
     <w:unhideWhenUsed/>
     <w:rsid w:val="00A74DB0"/>
@@ -2123,9 +2428,9 @@
       <w:u w:val="single"/>
     </w:rPr>
   </w:style>
-  <w:style w:type="character" w:styleId="FollowedHyperlink">
+  <w:style w:type="character" w:styleId="UyteHipercze">
     <w:name w:val="FollowedHyperlink"/>
-    <w:basedOn w:val="DefaultParagraphFont"/>
+    <w:basedOn w:val="Domylnaczcionkaakapitu"/>
     <w:uiPriority w:val="99"/>
     <w:semiHidden/>
     <w:unhideWhenUsed/>
@@ -2135,10 +2440,10 @@
       <w:u w:val="single"/>
     </w:rPr>
   </w:style>
-  <w:style w:type="paragraph" w:styleId="BalloonText">
+  <w:style w:type="paragraph" w:styleId="Tekstdymka">
     <w:name w:val="Balloon Text"/>
-    <w:basedOn w:val="Normal"/>
-    <w:link w:val="BalloonTextChar"/>
+    <w:basedOn w:val="Normalny"/>
+    <w:link w:val="TekstdymkaZnak"/>
     <w:uiPriority w:val="99"/>
     <w:semiHidden/>
     <w:unhideWhenUsed/>
@@ -2149,435 +2454,10 @@
       <w:szCs w:val="16"/>
     </w:rPr>
   </w:style>
-  <w:style w:type="character" w:customStyle="1" w:styleId="BalloonTextChar">
-    <w:name w:val="Balloon Text Char"/>
-    <w:basedOn w:val="DefaultParagraphFont"/>
-    <w:link w:val="BalloonText"/>
-    <w:uiPriority w:val="99"/>
-    <w:semiHidden/>
-    <w:rsid w:val="007C438D"/>
-    <w:rPr>
-      <w:rFonts w:ascii="Tahoma" w:eastAsia="Times New Roman" w:hAnsi="Tahoma" w:cs="Tahoma"/>
-      <w:sz w:val="16"/>
-      <w:szCs w:val="16"/>
-      <w:lang w:eastAsia="pl-PL"/>
-    </w:rPr>
-  </w:style>
-</w:styles>
-</file>
-
-<file path=word/stylesWithEffects.xml><?xml version="1.0" encoding="utf-8"?>
-<w:styles xmlns:wpc="http://schemas.microsoft.com/office/word/2010/wordprocessingCanvas" xmlns:mc="http://schemas.openxmlformats.org/markup-compatibility/2006" xmlns:o="urn:schemas-microsoft-com:office:office" xmlns:r="http://schemas.openxmlformats.org/officeDocument/2006/relationships" xmlns:m="http://schemas.openxmlformats.org/officeDocument/2006/math" xmlns:v="urn:schemas-microsoft-com:vml" xmlns:wp14="http://schemas.microsoft.com/office/word/2010/wordprocessingDrawing" xmlns:wp="http://schemas.openxmlformats.org/drawingml/2006/wordprocessingDrawing" xmlns:w10="urn:schemas-microsoft-com:office:word" xmlns:w="http://schemas.openxmlformats.org/wordprocessingml/2006/main" xmlns:w14="http://schemas.microsoft.com/office/word/2010/wordml" xmlns:wpg="http://schemas.microsoft.com/office/word/2010/wordprocessingGroup" xmlns:wpi="http://schemas.microsoft.com/office/word/2010/wordprocessingInk" xmlns:wne="http://schemas.microsoft.com/office/word/2006/wordml" xmlns:wps="http://schemas.microsoft.com/office/word/2010/wordprocessingShape" mc:Ignorable="w14 wp14">
-  <w:docDefaults>
-    <w:rPrDefault>
-      <w:rPr>
-        <w:rFonts w:asciiTheme="minorHAnsi" w:eastAsiaTheme="minorHAnsi" w:hAnsiTheme="minorHAnsi" w:cstheme="minorBidi"/>
-        <w:sz w:val="22"/>
-        <w:szCs w:val="22"/>
-        <w:lang w:val="pl-PL" w:eastAsia="en-US" w:bidi="ar-SA"/>
-      </w:rPr>
-    </w:rPrDefault>
-    <w:pPrDefault>
-      <w:pPr>
-        <w:spacing w:after="160" w:line="259" w:lineRule="auto"/>
-      </w:pPr>
-    </w:pPrDefault>
-  </w:docDefaults>
-  <w:latentStyles w:defLockedState="0" w:defUIPriority="99" w:defSemiHidden="1" w:defUnhideWhenUsed="1" w:defQFormat="0" w:count="267">
-    <w:lsdException w:name="Normal" w:semiHidden="0" w:uiPriority="0" w:unhideWhenUsed="0" w:qFormat="1"/>
-    <w:lsdException w:name="heading 1" w:semiHidden="0" w:uiPriority="9" w:unhideWhenUsed="0" w:qFormat="1"/>
-    <w:lsdException w:name="heading 2" w:uiPriority="9" w:qFormat="1"/>
-    <w:lsdException w:name="heading 3" w:uiPriority="9" w:qFormat="1"/>
-    <w:lsdException w:name="heading 4" w:uiPriority="9" w:qFormat="1"/>
-    <w:lsdException w:name="heading 5" w:uiPriority="9" w:qFormat="1"/>
-    <w:lsdException w:name="heading 6" w:uiPriority="9" w:qFormat="1"/>
-    <w:lsdException w:name="heading 7" w:uiPriority="9" w:qFormat="1"/>
-    <w:lsdException w:name="heading 8" w:uiPriority="9" w:qFormat="1"/>
-    <w:lsdException w:name="heading 9" w:uiPriority="9" w:qFormat="1"/>
-    <w:lsdException w:name="toc 1" w:uiPriority="39"/>
-    <w:lsdException w:name="toc 2" w:uiPriority="39"/>
-    <w:lsdException w:name="toc 3" w:uiPriority="39"/>
-    <w:lsdException w:name="toc 4" w:uiPriority="39"/>
-    <w:lsdException w:name="toc 5" w:uiPriority="39"/>
-    <w:lsdException w:name="toc 6" w:uiPriority="39"/>
-    <w:lsdException w:name="toc 7" w:uiPriority="39"/>
-    <w:lsdException w:name="toc 8" w:uiPriority="39"/>
-    <w:lsdException w:name="toc 9" w:uiPriority="39"/>
-    <w:lsdException w:name="header" w:uiPriority="0"/>
-    <w:lsdException w:name="caption" w:uiPriority="35" w:qFormat="1"/>
-    <w:lsdException w:name="Title" w:semiHidden="0" w:uiPriority="10" w:unhideWhenUsed="0" w:qFormat="1"/>
-    <w:lsdException w:name="Default Paragraph Font" w:uiPriority="1"/>
-    <w:lsdException w:name="Subtitle" w:semiHidden="0" w:uiPriority="11" w:unhideWhenUsed="0" w:qFormat="1"/>
-    <w:lsdException w:name="Strong" w:semiHidden="0" w:uiPriority="22" w:unhideWhenUsed="0" w:qFormat="1"/>
-    <w:lsdException w:name="Emphasis" w:semiHidden="0" w:uiPriority="20" w:unhideWhenUsed="0" w:qFormat="1"/>
-    <w:lsdException w:name="Table Grid" w:semiHidden="0" w:uiPriority="39" w:unhideWhenUsed="0"/>
-    <w:lsdException w:name="Placeholder Text" w:unhideWhenUsed="0"/>
-    <w:lsdException w:name="No Spacing" w:semiHidden="0" w:uiPriority="1" w:unhideWhenUsed="0" w:qFormat="1"/>
-    <w:lsdException w:name="Light Shading" w:semiHidden="0" w:uiPriority="60" w:unhideWhenUsed="0"/>
-    <w:lsdException w:name="Light List" w:semiHidden="0" w:uiPriority="61" w:unhideWhenUsed="0"/>
-    <w:lsdException w:name="Light Grid" w:semiHidden="0" w:uiPriority="62" w:unhideWhenUsed="0"/>
-    <w:lsdException w:name="Medium Shading 1" w:semiHidden="0" w:uiPriority="63" w:unhideWhenUsed="0"/>
-    <w:lsdException w:name="Medium Shading 2" w:semiHidden="0" w:uiPriority="64" w:unhideWhenUsed="0"/>
-    <w:lsdException w:name="Medium List 1" w:semiHidden="0" w:uiPriority="65" w:unhideWhenUsed="0"/>
-    <w:lsdException w:name="Medium List 2" w:semiHidden="0" w:uiPriority="66" w:unhideWhenUsed="0"/>
-    <w:lsdException w:name="Medium Grid 1" w:semiHidden="0" w:uiPriority="67" w:unhideWhenUsed="0"/>
-    <w:lsdException w:name="Medium Grid 2" w:semiHidden="0" w:uiPriority="68" w:unhideWhenUsed="0"/>
-    <w:lsdException w:name="Medium Grid 3" w:semiHidden="0" w:uiPriority="69" w:unhideWhenUsed="0"/>
-    <w:lsdException w:name="Dark List" w:semiHidden="0" w:uiPriority="70" w:unhideWhenUsed="0"/>
-    <w:lsdException w:name="Colorful Shading" w:semiHidden="0" w:uiPriority="71" w:unhideWhenUsed="0"/>
-    <w:lsdException w:name="Colorful List" w:semiHidden="0" w:uiPriority="72" w:unhideWhenUsed="0"/>
-    <w:lsdException w:name="Colorful Grid" w:semiHidden="0" w:uiPriority="73" w:unhideWhenUsed="0"/>
-    <w:lsdException w:name="Light Shading Accent 1" w:semiHidden="0" w:uiPriority="60" w:unhideWhenUsed="0"/>
-    <w:lsdException w:name="Light List Accent 1" w:semiHidden="0" w:uiPriority="61" w:unhideWhenUsed="0"/>
-    <w:lsdException w:name="Light Grid Accent 1" w:semiHidden="0" w:uiPriority="62" w:unhideWhenUsed="0"/>
-    <w:lsdException w:name="Medium Shading 1 Accent 1" w:semiHidden="0" w:uiPriority="63" w:unhideWhenUsed="0"/>
-    <w:lsdException w:name="Medium Shading 2 Accent 1" w:semiHidden="0" w:uiPriority="64" w:unhideWhenUsed="0"/>
-    <w:lsdException w:name="Medium List 1 Accent 1" w:semiHidden="0" w:uiPriority="65" w:unhideWhenUsed="0"/>
-    <w:lsdException w:name="Revision" w:unhideWhenUsed="0"/>
-    <w:lsdException w:name="List Paragraph" w:semiHidden="0" w:uiPriority="34" w:unhideWhenUsed="0" w:qFormat="1"/>
-    <w:lsdException w:name="Quote" w:semiHidden="0" w:uiPriority="29" w:unhideWhenUsed="0" w:qFormat="1"/>
-    <w:lsdException w:name="Intense Quote" w:semiHidden="0" w:uiPriority="30" w:unhideWhenUsed="0" w:qFormat="1"/>
-    <w:lsdException w:name="Medium List 2 Accent 1" w:semiHidden="0" w:uiPriority="66" w:unhideWhenUsed="0"/>
-    <w:lsdException w:name="Medium Grid 1 Accent 1" w:semiHidden="0" w:uiPriority="67" w:unhideWhenUsed="0"/>
-    <w:lsdException w:name="Medium Grid 2 Accent 1" w:semiHidden="0" w:uiPriority="68" w:unhideWhenUsed="0"/>
-    <w:lsdException w:name="Medium Grid 3 Accent 1" w:semiHidden="0" w:uiPriority="69" w:unhideWhenUsed="0"/>
-    <w:lsdException w:name="Dark List Accent 1" w:semiHidden="0" w:uiPriority="70" w:unhideWhenUsed="0"/>
-    <w:lsdException w:name="Colorful Shading Accent 1" w:semiHidden="0" w:uiPriority="71" w:unhideWhenUsed="0"/>
-    <w:lsdException w:name="Colorful List Accent 1" w:semiHidden="0" w:uiPriority="72" w:unhideWhenUsed="0"/>
-    <w:lsdException w:name="Colorful Grid Accent 1" w:semiHidden="0" w:uiPriority="73" w:unhideWhenUsed="0"/>
-    <w:lsdException w:name="Light Shading Accent 2" w:semiHidden="0" w:uiPriority="60" w:unhideWhenUsed="0"/>
-    <w:lsdException w:name="Light List Accent 2" w:semiHidden="0" w:uiPriority="61" w:unhideWhenUsed="0"/>
-    <w:lsdException w:name="Light Grid Accent 2" w:semiHidden="0" w:uiPriority="62" w:unhideWhenUsed="0"/>
-    <w:lsdException w:name="Medium Shading 1 Accent 2" w:semiHidden="0" w:uiPriority="63" w:unhideWhenUsed="0"/>
-    <w:lsdException w:name="Medium Shading 2 Accent 2" w:semiHidden="0" w:uiPriority="64" w:unhideWhenUsed="0"/>
-    <w:lsdException w:name="Medium List 1 Accent 2" w:semiHidden="0" w:uiPriority="65" w:unhideWhenUsed="0"/>
-    <w:lsdException w:name="Medium List 2 Accent 2" w:semiHidden="0" w:uiPriority="66" w:unhideWhenUsed="0"/>
-    <w:lsdException w:name="Medium Grid 1 Accent 2" w:semiHidden="0" w:uiPriority="67" w:unhideWhenUsed="0"/>
-    <w:lsdException w:name="Medium Grid 2 Accent 2" w:semiHidden="0" w:uiPriority="68" w:unhideWhenUsed="0"/>
-    <w:lsdException w:name="Medium Grid 3 Accent 2" w:semiHidden="0" w:uiPriority="69" w:unhideWhenUsed="0"/>
-    <w:lsdException w:name="Dark List Accent 2" w:semiHidden="0" w:uiPriority="70" w:unhideWhenUsed="0"/>
-    <w:lsdException w:name="Colorful Shading Accent 2" w:semiHidden="0" w:uiPriority="71" w:unhideWhenUsed="0"/>
-    <w:lsdException w:name="Colorful List Accent 2" w:semiHidden="0" w:uiPriority="72" w:unhideWhenUsed="0"/>
-    <w:lsdException w:name="Colorful Grid Accent 2" w:semiHidden="0" w:uiPriority="73" w:unhideWhenUsed="0"/>
-    <w:lsdException w:name="Light Shading Accent 3" w:semiHidden="0" w:uiPriority="60" w:unhideWhenUsed="0"/>
-    <w:lsdException w:name="Light List Accent 3" w:semiHidden="0" w:uiPriority="61" w:unhideWhenUsed="0"/>
-    <w:lsdException w:name="Light Grid Accent 3" w:semiHidden="0" w:uiPriority="62" w:unhideWhenUsed="0"/>
-    <w:lsdException w:name="Medium Shading 1 Accent 3" w:semiHidden="0" w:uiPriority="63" w:unhideWhenUsed="0"/>
-    <w:lsdException w:name="Medium Shading 2 Accent 3" w:semiHidden="0" w:uiPriority="64" w:unhideWhenUsed="0"/>
-    <w:lsdException w:name="Medium List 1 Accent 3" w:semiHidden="0" w:uiPriority="65" w:unhideWhenUsed="0"/>
-    <w:lsdException w:name="Medium List 2 Accent 3" w:semiHidden="0" w:uiPriority="66" w:unhideWhenUsed="0"/>
-    <w:lsdException w:name="Medium Grid 1 Accent 3" w:semiHidden="0" w:uiPriority="67" w:unhideWhenUsed="0"/>
-    <w:lsdException w:name="Medium Grid 2 Accent 3" w:semiHidden="0" w:uiPriority="68" w:unhideWhenUsed="0"/>
-    <w:lsdException w:name="Medium Grid 3 Accent 3" w:semiHidden="0" w:uiPriority="69" w:unhideWhenUsed="0"/>
-    <w:lsdException w:name="Dark List Accent 3" w:semiHidden="0" w:uiPriority="70" w:unhideWhenUsed="0"/>
-    <w:lsdException w:name="Colorful Shading Accent 3" w:semiHidden="0" w:uiPriority="71" w:unhideWhenUsed="0"/>
-    <w:lsdException w:name="Colorful List Accent 3" w:semiHidden="0" w:uiPriority="72" w:unhideWhenUsed="0"/>
-    <w:lsdException w:name="Colorful Grid Accent 3" w:semiHidden="0" w:uiPriority="73" w:unhideWhenUsed="0"/>
-    <w:lsdException w:name="Light Shading Accent 4" w:semiHidden="0" w:uiPriority="60" w:unhideWhenUsed="0"/>
-    <w:lsdException w:name="Light List Accent 4" w:semiHidden="0" w:uiPriority="61" w:unhideWhenUsed="0"/>
-    <w:lsdException w:name="Light Grid Accent 4" w:semiHidden="0" w:uiPriority="62" w:unhideWhenUsed="0"/>
-    <w:lsdException w:name="Medium Shading 1 Accent 4" w:semiHidden="0" w:uiPriority="63" w:unhideWhenUsed="0"/>
-    <w:lsdException w:name="Medium Shading 2 Accent 4" w:semiHidden="0" w:uiPriority="64" w:unhideWhenUsed="0"/>
-    <w:lsdException w:name="Medium List 1 Accent 4" w:semiHidden="0" w:uiPriority="65" w:unhideWhenUsed="0"/>
-    <w:lsdException w:name="Medium List 2 Accent 4" w:semiHidden="0" w:uiPriority="66" w:unhideWhenUsed="0"/>
-    <w:lsdException w:name="Medium Grid 1 Accent 4" w:semiHidden="0" w:uiPriority="67" w:unhideWhenUsed="0"/>
-    <w:lsdException w:name="Medium Grid 2 Accent 4" w:semiHidden="0" w:uiPriority="68" w:unhideWhenUsed="0"/>
-    <w:lsdException w:name="Medium Grid 3 Accent 4" w:semiHidden="0" w:uiPriority="69" w:unhideWhenUsed="0"/>
-    <w:lsdException w:name="Dark List Accent 4" w:semiHidden="0" w:uiPriority="70" w:unhideWhenUsed="0"/>
-    <w:lsdException w:name="Colorful Shading Accent 4" w:semiHidden="0" w:uiPriority="71" w:unhideWhenUsed="0"/>
-    <w:lsdException w:name="Colorful List Accent 4" w:semiHidden="0" w:uiPriority="72" w:unhideWhenUsed="0"/>
-    <w:lsdException w:name="Colorful Grid Accent 4" w:semiHidden="0" w:uiPriority="73" w:unhideWhenUsed="0"/>
-    <w:lsdException w:name="Light Shading Accent 5" w:semiHidden="0" w:uiPriority="60" w:unhideWhenUsed="0"/>
-    <w:lsdException w:name="Light List Accent 5" w:semiHidden="0" w:uiPriority="61" w:unhideWhenUsed="0"/>
-    <w:lsdException w:name="Light Grid Accent 5" w:semiHidden="0" w:uiPriority="62" w:unhideWhenUsed="0"/>
-    <w:lsdException w:name="Medium Shading 1 Accent 5" w:semiHidden="0" w:uiPriority="63" w:unhideWhenUsed="0"/>
-    <w:lsdException w:name="Medium Shading 2 Accent 5" w:semiHidden="0" w:uiPriority="64" w:unhideWhenUsed="0"/>
-    <w:lsdException w:name="Medium List 1 Accent 5" w:semiHidden="0" w:uiPriority="65" w:unhideWhenUsed="0"/>
-    <w:lsdException w:name="Medium List 2 Accent 5" w:semiHidden="0" w:uiPriority="66" w:unhideWhenUsed="0"/>
-    <w:lsdException w:name="Medium Grid 1 Accent 5" w:semiHidden="0" w:uiPriority="67" w:unhideWhenUsed="0"/>
-    <w:lsdException w:name="Medium Grid 2 Accent 5" w:semiHidden="0" w:uiPriority="68" w:unhideWhenUsed="0"/>
-    <w:lsdException w:name="Medium Grid 3 Accent 5" w:semiHidden="0" w:uiPriority="69" w:unhideWhenUsed="0"/>
-    <w:lsdException w:name="Dark List Accent 5" w:semiHidden="0" w:uiPriority="70" w:unhideWhenUsed="0"/>
-    <w:lsdException w:name="Colorful Shading Accent 5" w:semiHidden="0" w:uiPriority="71" w:unhideWhenUsed="0"/>
-    <w:lsdException w:name="Colorful List Accent 5" w:semiHidden="0" w:uiPriority="72" w:unhideWhenUsed="0"/>
-    <w:lsdException w:name="Colorful Grid Accent 5" w:semiHidden="0" w:uiPriority="73" w:unhideWhenUsed="0"/>
-    <w:lsdException w:name="Light Shading Accent 6" w:semiHidden="0" w:uiPriority="60" w:unhideWhenUsed="0"/>
-    <w:lsdException w:name="Light List Accent 6" w:semiHidden="0" w:uiPriority="61" w:unhideWhenUsed="0"/>
-    <w:lsdException w:name="Light Grid Accent 6" w:semiHidden="0" w:uiPriority="62" w:unhideWhenUsed="0"/>
-    <w:lsdException w:name="Medium Shading 1 Accent 6" w:semiHidden="0" w:uiPriority="63" w:unhideWhenUsed="0"/>
-    <w:lsdException w:name="Medium Shading 2 Accent 6" w:semiHidden="0" w:uiPriority="64" w:unhideWhenUsed="0"/>
-    <w:lsdException w:name="Medium List 1 Accent 6" w:semiHidden="0" w:uiPriority="65" w:unhideWhenUsed="0"/>
-    <w:lsdException w:name="Medium List 2 Accent 6" w:semiHidden="0" w:uiPriority="66" w:unhideWhenUsed="0"/>
-    <w:lsdException w:name="Medium Grid 1 Accent 6" w:semiHidden="0" w:uiPriority="67" w:unhideWhenUsed="0"/>
-    <w:lsdException w:name="Medium Grid 2 Accent 6" w:semiHidden="0" w:uiPriority="68" w:unhideWhenUsed="0"/>
-    <w:lsdException w:name="Medium Grid 3 Accent 6" w:semiHidden="0" w:uiPriority="69" w:unhideWhenUsed="0"/>
-    <w:lsdException w:name="Dark List Accent 6" w:semiHidden="0" w:uiPriority="70" w:unhideWhenUsed="0"/>
-    <w:lsdException w:name="Colorful Shading Accent 6" w:semiHidden="0" w:uiPriority="71" w:unhideWhenUsed="0"/>
-    <w:lsdException w:name="Colorful List Accent 6" w:semiHidden="0" w:uiPriority="72" w:unhideWhenUsed="0"/>
-    <w:lsdException w:name="Colorful Grid Accent 6" w:semiHidden="0" w:uiPriority="73" w:unhideWhenUsed="0"/>
-    <w:lsdException w:name="Subtle Emphasis" w:semiHidden="0" w:uiPriority="19" w:unhideWhenUsed="0" w:qFormat="1"/>
-    <w:lsdException w:name="Intense Emphasis" w:semiHidden="0" w:uiPriority="21" w:unhideWhenUsed="0" w:qFormat="1"/>
-    <w:lsdException w:name="Subtle Reference" w:semiHidden="0" w:uiPriority="31" w:unhideWhenUsed="0" w:qFormat="1"/>
-    <w:lsdException w:name="Intense Reference" w:semiHidden="0" w:uiPriority="32" w:unhideWhenUsed="0" w:qFormat="1"/>
-    <w:lsdException w:name="Book Title" w:semiHidden="0" w:uiPriority="33" w:unhideWhenUsed="0" w:qFormat="1"/>
-    <w:lsdException w:name="Bibliography" w:uiPriority="37"/>
-    <w:lsdException w:name="TOC Heading" w:uiPriority="39" w:qFormat="1"/>
-  </w:latentStyles>
-  <w:style w:type="paragraph" w:default="1" w:styleId="Normal">
-    <w:name w:val="Normal"/>
-    <w:qFormat/>
-    <w:rsid w:val="006D377C"/>
-    <w:pPr>
-      <w:spacing w:after="0" w:line="240" w:lineRule="auto"/>
-    </w:pPr>
-    <w:rPr>
-      <w:rFonts w:ascii="Times New Roman" w:eastAsia="Times New Roman" w:hAnsi="Times New Roman" w:cs="Times New Roman"/>
-      <w:sz w:val="24"/>
-      <w:szCs w:val="24"/>
-      <w:lang w:eastAsia="pl-PL"/>
-    </w:rPr>
-  </w:style>
-  <w:style w:type="paragraph" w:styleId="Heading1">
-    <w:name w:val="heading 1"/>
-    <w:basedOn w:val="Normal"/>
-    <w:next w:val="Normal"/>
-    <w:link w:val="Heading1Char"/>
-    <w:uiPriority w:val="9"/>
-    <w:qFormat/>
-    <w:rsid w:val="006D377C"/>
-    <w:pPr>
-      <w:keepNext/>
-      <w:keepLines/>
-      <w:numPr>
-        <w:numId w:val="1"/>
-      </w:numPr>
-      <w:spacing w:before="480" w:line="360" w:lineRule="auto"/>
-      <w:ind w:left="425" w:hanging="425"/>
-      <w:jc w:val="both"/>
-      <w:outlineLvl w:val="0"/>
-    </w:pPr>
-    <w:rPr>
-      <w:rFonts w:eastAsiaTheme="majorEastAsia"/>
-      <w:b/>
-      <w:bCs/>
-      <w:sz w:val="40"/>
-      <w:szCs w:val="28"/>
-      <w:lang w:eastAsia="en-US"/>
-    </w:rPr>
-  </w:style>
-  <w:style w:type="paragraph" w:styleId="Heading2">
-    <w:name w:val="heading 2"/>
-    <w:basedOn w:val="Tekstpracy"/>
-    <w:next w:val="Tekstpracy"/>
-    <w:link w:val="Heading2Char"/>
-    <w:uiPriority w:val="9"/>
-    <w:unhideWhenUsed/>
-    <w:qFormat/>
-    <w:rsid w:val="006D377C"/>
-    <w:pPr>
-      <w:keepNext/>
-      <w:keepLines/>
-      <w:numPr>
-        <w:ilvl w:val="1"/>
-        <w:numId w:val="2"/>
-      </w:numPr>
-      <w:tabs>
-        <w:tab w:val="num" w:pos="360"/>
-      </w:tabs>
-      <w:spacing w:before="200" w:line="276" w:lineRule="auto"/>
-      <w:ind w:left="426" w:firstLine="425"/>
-      <w:outlineLvl w:val="1"/>
-    </w:pPr>
-    <w:rPr>
-      <w:rFonts w:eastAsiaTheme="majorEastAsia"/>
-      <w:b/>
-      <w:bCs/>
-      <w:sz w:val="32"/>
-      <w:szCs w:val="26"/>
-      <w:lang w:eastAsia="en-US"/>
-    </w:rPr>
-  </w:style>
-  <w:style w:type="character" w:default="1" w:styleId="DefaultParagraphFont">
-    <w:name w:val="Default Paragraph Font"/>
-    <w:uiPriority w:val="1"/>
-    <w:semiHidden/>
-    <w:unhideWhenUsed/>
-  </w:style>
-  <w:style w:type="table" w:default="1" w:styleId="TableNormal">
-    <w:name w:val="Normal Table"/>
-    <w:uiPriority w:val="99"/>
-    <w:semiHidden/>
-    <w:unhideWhenUsed/>
-    <w:tblPr>
-      <w:tblInd w:w="0" w:type="dxa"/>
-      <w:tblCellMar>
-        <w:top w:w="0" w:type="dxa"/>
-        <w:left w:w="108" w:type="dxa"/>
-        <w:bottom w:w="0" w:type="dxa"/>
-        <w:right w:w="108" w:type="dxa"/>
-      </w:tblCellMar>
-    </w:tblPr>
-  </w:style>
-  <w:style w:type="numbering" w:default="1" w:styleId="NoList">
-    <w:name w:val="No List"/>
-    <w:uiPriority w:val="99"/>
-    <w:semiHidden/>
-    <w:unhideWhenUsed/>
-  </w:style>
-  <w:style w:type="character" w:customStyle="1" w:styleId="Heading1Char">
-    <w:name w:val="Heading 1 Char"/>
-    <w:basedOn w:val="DefaultParagraphFont"/>
-    <w:link w:val="Heading1"/>
-    <w:uiPriority w:val="9"/>
-    <w:rsid w:val="006D377C"/>
-    <w:rPr>
-      <w:rFonts w:ascii="Times New Roman" w:eastAsiaTheme="majorEastAsia" w:hAnsi="Times New Roman" w:cs="Times New Roman"/>
-      <w:b/>
-      <w:bCs/>
-      <w:sz w:val="40"/>
-      <w:szCs w:val="28"/>
-    </w:rPr>
-  </w:style>
-  <w:style w:type="character" w:customStyle="1" w:styleId="Heading2Char">
-    <w:name w:val="Heading 2 Char"/>
-    <w:basedOn w:val="DefaultParagraphFont"/>
-    <w:link w:val="Heading2"/>
-    <w:uiPriority w:val="9"/>
-    <w:rsid w:val="006D377C"/>
-    <w:rPr>
-      <w:rFonts w:ascii="Times New Roman" w:eastAsiaTheme="majorEastAsia" w:hAnsi="Times New Roman" w:cs="Times New Roman"/>
-      <w:b/>
-      <w:bCs/>
-      <w:sz w:val="32"/>
-      <w:szCs w:val="26"/>
-    </w:rPr>
-  </w:style>
-  <w:style w:type="paragraph" w:styleId="Header">
-    <w:name w:val="header"/>
-    <w:basedOn w:val="Normal"/>
-    <w:link w:val="HeaderChar"/>
-    <w:rsid w:val="006D377C"/>
-    <w:pPr>
-      <w:tabs>
-        <w:tab w:val="center" w:pos="4536"/>
-        <w:tab w:val="right" w:pos="9072"/>
-      </w:tabs>
-    </w:pPr>
-  </w:style>
-  <w:style w:type="character" w:customStyle="1" w:styleId="HeaderChar">
-    <w:name w:val="Header Char"/>
-    <w:basedOn w:val="DefaultParagraphFont"/>
-    <w:link w:val="Header"/>
-    <w:rsid w:val="006D377C"/>
-    <w:rPr>
-      <w:rFonts w:ascii="Times New Roman" w:eastAsia="Times New Roman" w:hAnsi="Times New Roman" w:cs="Times New Roman"/>
-      <w:sz w:val="24"/>
-      <w:szCs w:val="24"/>
-      <w:lang w:eastAsia="pl-PL"/>
-    </w:rPr>
-  </w:style>
-  <w:style w:type="paragraph" w:styleId="Footer">
-    <w:name w:val="footer"/>
-    <w:basedOn w:val="Normal"/>
-    <w:link w:val="FooterChar"/>
-    <w:uiPriority w:val="99"/>
-    <w:rsid w:val="006D377C"/>
-    <w:pPr>
-      <w:tabs>
-        <w:tab w:val="center" w:pos="4536"/>
-        <w:tab w:val="right" w:pos="9072"/>
-      </w:tabs>
-    </w:pPr>
-  </w:style>
-  <w:style w:type="character" w:customStyle="1" w:styleId="FooterChar">
-    <w:name w:val="Footer Char"/>
-    <w:basedOn w:val="DefaultParagraphFont"/>
-    <w:link w:val="Footer"/>
-    <w:uiPriority w:val="99"/>
-    <w:rsid w:val="006D377C"/>
-    <w:rPr>
-      <w:rFonts w:ascii="Times New Roman" w:eastAsia="Times New Roman" w:hAnsi="Times New Roman" w:cs="Times New Roman"/>
-      <w:sz w:val="24"/>
-      <w:szCs w:val="24"/>
-      <w:lang w:eastAsia="pl-PL"/>
-    </w:rPr>
-  </w:style>
-  <w:style w:type="paragraph" w:customStyle="1" w:styleId="Tekstpracy">
-    <w:name w:val="Tekst pracy"/>
-    <w:basedOn w:val="ListParagraph"/>
-    <w:link w:val="TekstpracyZnak"/>
-    <w:qFormat/>
-    <w:rsid w:val="00C81B7B"/>
-    <w:pPr>
-      <w:spacing w:after="240" w:line="360" w:lineRule="auto"/>
-      <w:ind w:left="0" w:firstLine="425"/>
-      <w:jc w:val="both"/>
-    </w:pPr>
-  </w:style>
-  <w:style w:type="character" w:customStyle="1" w:styleId="TekstpracyZnak">
-    <w:name w:val="Tekst pracy Znak"/>
-    <w:basedOn w:val="DefaultParagraphFont"/>
-    <w:link w:val="Tekstpracy"/>
-    <w:rsid w:val="00C81B7B"/>
-    <w:rPr>
-      <w:rFonts w:ascii="Times New Roman" w:eastAsia="Times New Roman" w:hAnsi="Times New Roman" w:cs="Times New Roman"/>
-      <w:sz w:val="24"/>
-      <w:szCs w:val="24"/>
-      <w:lang w:eastAsia="pl-PL"/>
-    </w:rPr>
-  </w:style>
-  <w:style w:type="paragraph" w:styleId="ListParagraph">
-    <w:name w:val="List Paragraph"/>
-    <w:basedOn w:val="Normal"/>
-    <w:uiPriority w:val="34"/>
-    <w:qFormat/>
-    <w:rsid w:val="006D377C"/>
-    <w:pPr>
-      <w:ind w:left="720"/>
-      <w:contextualSpacing/>
-    </w:pPr>
-  </w:style>
-  <w:style w:type="character" w:styleId="Hyperlink">
-    <w:name w:val="Hyperlink"/>
-    <w:basedOn w:val="DefaultParagraphFont"/>
-    <w:uiPriority w:val="99"/>
-    <w:unhideWhenUsed/>
-    <w:rsid w:val="00A74DB0"/>
-    <w:rPr>
-      <w:color w:val="0563C1" w:themeColor="hyperlink"/>
-      <w:u w:val="single"/>
-    </w:rPr>
-  </w:style>
-  <w:style w:type="character" w:styleId="FollowedHyperlink">
-    <w:name w:val="FollowedHyperlink"/>
-    <w:basedOn w:val="DefaultParagraphFont"/>
-    <w:uiPriority w:val="99"/>
-    <w:semiHidden/>
-    <w:unhideWhenUsed/>
-    <w:rsid w:val="00111A4F"/>
-    <w:rPr>
-      <w:color w:val="954F72" w:themeColor="followedHyperlink"/>
-      <w:u w:val="single"/>
-    </w:rPr>
-  </w:style>
-  <w:style w:type="paragraph" w:styleId="BalloonText">
-    <w:name w:val="Balloon Text"/>
-    <w:basedOn w:val="Normal"/>
-    <w:link w:val="BalloonTextChar"/>
-    <w:uiPriority w:val="99"/>
-    <w:semiHidden/>
-    <w:unhideWhenUsed/>
-    <w:rsid w:val="007C438D"/>
-    <w:rPr>
-      <w:rFonts w:ascii="Tahoma" w:hAnsi="Tahoma" w:cs="Tahoma"/>
-      <w:sz w:val="16"/>
-      <w:szCs w:val="16"/>
-    </w:rPr>
-  </w:style>
-  <w:style w:type="character" w:customStyle="1" w:styleId="BalloonTextChar">
-    <w:name w:val="Balloon Text Char"/>
-    <w:basedOn w:val="DefaultParagraphFont"/>
-    <w:link w:val="BalloonText"/>
+  <w:style w:type="character" w:customStyle="1" w:styleId="TekstdymkaZnak">
+    <w:name w:val="Tekst dymka Znak"/>
+    <w:basedOn w:val="Domylnaczcionkaakapitu"/>
+    <w:link w:val="Tekstdymka"/>
     <w:uiPriority w:val="99"/>
     <w:semiHidden/>
     <w:rsid w:val="007C438D"/>
@@ -2846,7 +2726,7 @@
   <a:extraClrSchemeLst/>
   <a:extLst>
     <a:ext uri="{05A4C25C-085E-4340-85A3-A5531E510DB2}">
-      <thm15:themeFamily xmlns:thm15="http://schemas.microsoft.com/office/thememl/2012/main" xmlns="" name="Office Theme" id="{62F939B6-93AF-4DB8-9C6B-D6C7DFDC589F}" vid="{4A3C46E8-61CC-4603-A589-7422A47A8E4A}"/>
+      <thm15:themeFamily xmlns:thm15="http://schemas.microsoft.com/office/thememl/2012/main" name="Office Theme" id="{62F939B6-93AF-4DB8-9C6B-D6C7DFDC589F}" vid="{4A3C46E8-61CC-4603-A589-7422A47A8E4A}"/>
     </a:ext>
   </a:extLst>
 </a:theme>
@@ -2857,7 +2737,7 @@
 </file>
 
 <file path=customXml/itemProps1.xml><?xml version="1.0" encoding="utf-8"?>
-<ds:datastoreItem xmlns:ds="http://schemas.openxmlformats.org/officeDocument/2006/customXml" ds:itemID="{8326C8C8-C206-4DAA-B088-C7DC6A3F66BE}">
+<ds:datastoreItem xmlns:ds="http://schemas.openxmlformats.org/officeDocument/2006/customXml" ds:itemID="{40FA3D06-4FAC-4D4A-80FC-666B5B11F40F}">
   <ds:schemaRefs>
     <ds:schemaRef ds:uri="http://schemas.openxmlformats.org/officeDocument/2006/bibliography"/>
   </ds:schemaRefs>
